--- a/6 - Kubernetes Services and Ingress.docx
+++ b/6 - Kubernetes Services and Ingress.docx
@@ -4109,8 +4109,11 @@
     <w:p>
       <w:pPr>
         <w:pStyle w:val="ListParagraph"/>
-        <w:spacing w:after="0" w:line="360" w:lineRule="auto"/>
-        <w:ind w:left="360"/>
+        <w:numPr>
+          <w:ilvl w:val="0"/>
+          <w:numId w:val="37"/>
+        </w:numPr>
+        <w:spacing w:after="0" w:line="360" w:lineRule="auto"/>
         <w:rPr>
           <w:rFonts w:cstheme="minorHAnsi"/>
           <w:sz w:val="20"/>
@@ -4118,6 +4121,48 @@
           <w:shd w:val="clear" w:color="auto" w:fill="FFFFFF"/>
         </w:rPr>
       </w:pPr>
+      <w:proofErr w:type="spellStart"/>
+      <w:r>
+        <w:rPr>
+          <w:rFonts w:cstheme="minorHAnsi"/>
+          <w:sz w:val="20"/>
+          <w:szCs w:val="20"/>
+          <w:shd w:val="clear" w:color="auto" w:fill="FFFFFF"/>
+        </w:rPr>
+        <w:t>k</w:t>
+      </w:r>
+      <w:r>
+        <w:rPr>
+          <w:rFonts w:cstheme="minorHAnsi"/>
+          <w:sz w:val="20"/>
+          <w:szCs w:val="20"/>
+          <w:shd w:val="clear" w:color="auto" w:fill="FFFFFF"/>
+        </w:rPr>
+        <w:t>ubectl</w:t>
+      </w:r>
+      <w:proofErr w:type="spellEnd"/>
+      <w:r>
+        <w:rPr>
+          <w:rFonts w:cstheme="minorHAnsi"/>
+          <w:sz w:val="20"/>
+          <w:szCs w:val="20"/>
+          <w:shd w:val="clear" w:color="auto" w:fill="FFFFFF"/>
+        </w:rPr>
+        <w:t xml:space="preserve"> apply -f </w:t>
+      </w:r>
+      <w:proofErr w:type="spellStart"/>
+      <w:proofErr w:type="gramStart"/>
+      <w:r>
+        <w:rPr>
+          <w:rFonts w:cstheme="minorHAnsi"/>
+          <w:sz w:val="20"/>
+          <w:szCs w:val="20"/>
+          <w:shd w:val="clear" w:color="auto" w:fill="FFFFFF"/>
+        </w:rPr>
+        <w:t>service.yaml</w:t>
+      </w:r>
+      <w:proofErr w:type="spellEnd"/>
+      <w:proofErr w:type="gramEnd"/>
     </w:p>
     <w:p>
       <w:pPr>
@@ -4391,7 +4436,7 @@
         <w:pStyle w:val="ListParagraph"/>
         <w:numPr>
           <w:ilvl w:val="0"/>
-          <w:numId w:val="35"/>
+          <w:numId w:val="37"/>
         </w:numPr>
         <w:spacing w:after="0" w:line="360" w:lineRule="auto"/>
         <w:jc w:val="both"/>
@@ -4428,7 +4473,7 @@
         <w:pStyle w:val="ListParagraph"/>
         <w:numPr>
           <w:ilvl w:val="0"/>
-          <w:numId w:val="35"/>
+          <w:numId w:val="37"/>
         </w:numPr>
         <w:spacing w:after="0" w:line="360" w:lineRule="auto"/>
         <w:jc w:val="both"/>
@@ -4465,7 +4510,7 @@
         <w:pStyle w:val="ListParagraph"/>
         <w:numPr>
           <w:ilvl w:val="0"/>
-          <w:numId w:val="35"/>
+          <w:numId w:val="37"/>
         </w:numPr>
         <w:spacing w:after="0" w:line="360" w:lineRule="auto"/>
         <w:jc w:val="both"/>
@@ -4511,7 +4556,7 @@
         <w:pStyle w:val="ListParagraph"/>
         <w:numPr>
           <w:ilvl w:val="0"/>
-          <w:numId w:val="35"/>
+          <w:numId w:val="37"/>
         </w:numPr>
         <w:spacing w:after="0" w:line="360" w:lineRule="auto"/>
         <w:jc w:val="both"/>
@@ -4569,7 +4614,7 @@
         <w:pStyle w:val="ListParagraph"/>
         <w:numPr>
           <w:ilvl w:val="0"/>
-          <w:numId w:val="35"/>
+          <w:numId w:val="37"/>
         </w:numPr>
         <w:spacing w:after="0" w:line="360" w:lineRule="auto"/>
         <w:jc w:val="both"/>
@@ -4636,7 +4681,7 @@
         <w:pStyle w:val="ListParagraph"/>
         <w:numPr>
           <w:ilvl w:val="0"/>
-          <w:numId w:val="35"/>
+          <w:numId w:val="37"/>
         </w:numPr>
         <w:spacing w:after="0" w:line="360" w:lineRule="auto"/>
         <w:jc w:val="both"/>
@@ -4885,7 +4930,7 @@
         <w:pStyle w:val="ListParagraph"/>
         <w:numPr>
           <w:ilvl w:val="0"/>
-          <w:numId w:val="35"/>
+          <w:numId w:val="37"/>
         </w:numPr>
         <w:spacing w:after="0" w:line="360" w:lineRule="auto"/>
         <w:jc w:val="both"/>
@@ -5484,7 +5529,7 @@
         <w:pStyle w:val="ListParagraph"/>
         <w:numPr>
           <w:ilvl w:val="0"/>
-          <w:numId w:val="35"/>
+          <w:numId w:val="37"/>
         </w:numPr>
         <w:spacing w:after="0" w:line="360" w:lineRule="auto"/>
         <w:jc w:val="both"/>
@@ -5521,7 +5566,7 @@
         <w:pStyle w:val="ListParagraph"/>
         <w:numPr>
           <w:ilvl w:val="0"/>
-          <w:numId w:val="35"/>
+          <w:numId w:val="37"/>
         </w:numPr>
         <w:spacing w:after="0" w:line="360" w:lineRule="auto"/>
         <w:jc w:val="both"/>
@@ -5671,6 +5716,71 @@
         <w:t xml:space="preserve"># curl </w:t>
       </w:r>
       <w:hyperlink r:id="rId14" w:history="1">
+        <w:r>
+          <w:rPr>
+            <w:rStyle w:val="Hyperlink"/>
+            <w:rFonts w:cstheme="minorHAnsi"/>
+            <w:bCs/>
+            <w:sz w:val="20"/>
+            <w:szCs w:val="20"/>
+          </w:rPr>
+          <w:t>http://</w:t>
+        </w:r>
+        <w:r>
+          <w:rPr>
+            <w:rStyle w:val="Hyperlink"/>
+            <w:rFonts w:cstheme="minorHAnsi"/>
+            <w:b/>
+            <w:sz w:val="20"/>
+            <w:szCs w:val="20"/>
+          </w:rPr>
+          <w:t>my-service-cip</w:t>
+        </w:r>
+        <w:r>
+          <w:rPr>
+            <w:rStyle w:val="Hyperlink"/>
+            <w:rFonts w:cstheme="minorHAnsi"/>
+            <w:bCs/>
+            <w:sz w:val="20"/>
+            <w:szCs w:val="20"/>
+          </w:rPr>
+          <w:t>:8080</w:t>
+        </w:r>
+      </w:hyperlink>
+      <w:r>
+        <w:rPr>
+          <w:rFonts w:cstheme="minorHAnsi"/>
+          <w:bCs/>
+          <w:sz w:val="20"/>
+          <w:szCs w:val="20"/>
+        </w:rPr>
+        <w:tab/>
+        <w:t>#Fail</w:t>
+      </w:r>
+    </w:p>
+    <w:p>
+      <w:pPr>
+        <w:pStyle w:val="ListParagraph"/>
+        <w:spacing w:after="0" w:line="360" w:lineRule="auto"/>
+        <w:ind w:left="360"/>
+        <w:jc w:val="both"/>
+        <w:rPr>
+          <w:rFonts w:cstheme="minorHAnsi"/>
+          <w:bCs/>
+          <w:sz w:val="20"/>
+          <w:szCs w:val="20"/>
+        </w:rPr>
+      </w:pPr>
+      <w:r>
+        <w:rPr>
+          <w:rFonts w:cstheme="minorHAnsi"/>
+          <w:bCs/>
+          <w:sz w:val="20"/>
+          <w:szCs w:val="20"/>
+        </w:rPr>
+        <w:t xml:space="preserve"># curl </w:t>
+      </w:r>
+      <w:hyperlink r:id="rId15" w:history="1">
         <w:r>
           <w:rPr>
             <w:rStyle w:val="Hyperlink"/>
@@ -5725,7 +5835,7 @@
         </w:rPr>
         <w:t xml:space="preserve"># curl </w:t>
       </w:r>
-      <w:hyperlink r:id="rId15" w:history="1">
+      <w:hyperlink r:id="rId16" w:history="1">
         <w:r>
           <w:rPr>
             <w:rStyle w:val="Hyperlink"/>
@@ -6198,9 +6308,9 @@
           <w:szCs w:val="20"/>
         </w:rPr>
         <w:drawing>
-          <wp:inline distT="0" distB="0" distL="0" distR="0" wp14:anchorId="65350CEC" wp14:editId="3F3D9B71">
-            <wp:extent cx="6111770" cy="2392887"/>
-            <wp:effectExtent l="0" t="0" r="3810" b="7620"/>
+          <wp:inline distT="0" distB="0" distL="0" distR="0" wp14:anchorId="65350CEC" wp14:editId="24C41AB9">
+            <wp:extent cx="6426462" cy="2516095"/>
+            <wp:effectExtent l="0" t="0" r="0" b="0"/>
             <wp:docPr id="1" name="Picture 1"/>
             <wp:cNvGraphicFramePr>
               <a:graphicFrameLocks xmlns:a="http://schemas.openxmlformats.org/drawingml/2006/main" noChangeAspect="1"/>
@@ -6213,7 +6323,7 @@
                     <pic:cNvPicPr/>
                   </pic:nvPicPr>
                   <pic:blipFill>
-                    <a:blip r:embed="rId16"/>
+                    <a:blip r:embed="rId17"/>
                     <a:stretch>
                       <a:fillRect/>
                     </a:stretch>
@@ -6221,7 +6331,7 @@
                   <pic:spPr>
                     <a:xfrm>
                       <a:off x="0" y="0"/>
-                      <a:ext cx="6111770" cy="2392887"/>
+                      <a:ext cx="6428163" cy="2516761"/>
                     </a:xfrm>
                     <a:prstGeom prst="rect">
                       <a:avLst/>
@@ -6555,6 +6665,69 @@
     <w:p>
       <w:pPr>
         <w:spacing w:after="0" w:line="360" w:lineRule="auto"/>
+        <w:ind w:firstLine="720"/>
+        <w:jc w:val="both"/>
+        <w:rPr>
+          <w:rFonts w:cstheme="minorHAnsi"/>
+          <w:sz w:val="20"/>
+          <w:szCs w:val="20"/>
+        </w:rPr>
+      </w:pPr>
+      <w:r>
+        <w:rPr>
+          <w:rFonts w:cstheme="minorHAnsi"/>
+          <w:sz w:val="20"/>
+          <w:szCs w:val="20"/>
+        </w:rPr>
+        <w:t>curl http://localhost:&lt;</w:t>
+      </w:r>
+      <w:proofErr w:type="gramStart"/>
+      <w:r>
+        <w:rPr>
+          <w:rFonts w:cstheme="minorHAnsi"/>
+          <w:sz w:val="20"/>
+          <w:szCs w:val="20"/>
+        </w:rPr>
+        <w:t>high-port</w:t>
+      </w:r>
+      <w:proofErr w:type="gramEnd"/>
+      <w:r>
+        <w:rPr>
+          <w:rFonts w:cstheme="minorHAnsi"/>
+          <w:sz w:val="20"/>
+          <w:szCs w:val="20"/>
+        </w:rPr>
+        <w:t>&gt; or open in web browser</w:t>
+      </w:r>
+    </w:p>
+    <w:p>
+      <w:pPr>
+        <w:pStyle w:val="ListParagraph"/>
+        <w:spacing w:after="0" w:line="360" w:lineRule="auto"/>
+        <w:ind w:left="360"/>
+        <w:jc w:val="both"/>
+        <w:rPr>
+          <w:rFonts w:cstheme="minorHAnsi"/>
+          <w:b/>
+          <w:bCs/>
+          <w:sz w:val="20"/>
+          <w:szCs w:val="20"/>
+        </w:rPr>
+      </w:pPr>
+      <w:r>
+        <w:rPr>
+          <w:rFonts w:cstheme="minorHAnsi"/>
+          <w:b/>
+          <w:bCs/>
+          <w:sz w:val="20"/>
+          <w:szCs w:val="20"/>
+        </w:rPr>
+        <w:t>OR</w:t>
+      </w:r>
+    </w:p>
+    <w:p>
+      <w:pPr>
+        <w:spacing w:after="0" w:line="360" w:lineRule="auto"/>
         <w:ind w:firstLine="360"/>
         <w:jc w:val="both"/>
         <w:rPr>
@@ -6573,9 +6746,9 @@
           <w:sz w:val="20"/>
           <w:szCs w:val="20"/>
         </w:rPr>
-        <w:t>curl http://localhost:&lt;</w:t>
-      </w:r>
-      <w:proofErr w:type="gramStart"/>
+        <w:t xml:space="preserve">For </w:t>
+      </w:r>
+      <w:proofErr w:type="spellStart"/>
       <w:r>
         <w:rPr>
           <w:rFonts w:cstheme="minorHAnsi"/>
@@ -6584,9 +6757,9 @@
           <w:sz w:val="20"/>
           <w:szCs w:val="20"/>
         </w:rPr>
-        <w:t>high-port</w:t>
-      </w:r>
-      <w:proofErr w:type="gramEnd"/>
+        <w:t>Minikube</w:t>
+      </w:r>
+      <w:proofErr w:type="spellEnd"/>
       <w:r>
         <w:rPr>
           <w:rFonts w:cstheme="minorHAnsi"/>
@@ -6595,166 +6768,63 @@
           <w:sz w:val="20"/>
           <w:szCs w:val="20"/>
         </w:rPr>
-        <w:t xml:space="preserve">&gt; </w:t>
-      </w:r>
-      <w:r>
-        <w:rPr>
-          <w:rFonts w:cstheme="minorHAnsi"/>
-          <w:sz w:val="20"/>
-          <w:szCs w:val="20"/>
-        </w:rPr>
-        <w:t>or</w:t>
-      </w:r>
-      <w:r>
-        <w:rPr>
-          <w:rFonts w:cstheme="minorHAnsi"/>
-          <w:b/>
-          <w:bCs/>
-          <w:sz w:val="20"/>
-          <w:szCs w:val="20"/>
-        </w:rPr>
-        <w:t xml:space="preserve"> open in web browser</w:t>
+        <w:t>:</w:t>
       </w:r>
     </w:p>
     <w:p>
       <w:pPr>
         <w:pStyle w:val="ListParagraph"/>
         <w:spacing w:after="0" w:line="360" w:lineRule="auto"/>
-        <w:ind w:left="360"/>
         <w:jc w:val="both"/>
         <w:rPr>
           <w:rFonts w:cstheme="minorHAnsi"/>
-          <w:b/>
-          <w:bCs/>
-          <w:sz w:val="20"/>
-          <w:szCs w:val="20"/>
-        </w:rPr>
-      </w:pPr>
-      <w:r>
-        <w:rPr>
-          <w:rFonts w:cstheme="minorHAnsi"/>
-          <w:b/>
-          <w:bCs/>
-          <w:sz w:val="20"/>
-          <w:szCs w:val="20"/>
-        </w:rPr>
-        <w:t>OR</w:t>
-      </w:r>
-    </w:p>
-    <w:p>
-      <w:pPr>
-        <w:spacing w:after="0" w:line="360" w:lineRule="auto"/>
-        <w:ind w:firstLine="360"/>
+          <w:sz w:val="20"/>
+          <w:szCs w:val="20"/>
+        </w:rPr>
+      </w:pPr>
+      <w:proofErr w:type="spellStart"/>
+      <w:r>
+        <w:rPr>
+          <w:rFonts w:cstheme="minorHAnsi"/>
+          <w:sz w:val="20"/>
+          <w:szCs w:val="20"/>
+        </w:rPr>
+        <w:t>minikube</w:t>
+      </w:r>
+      <w:proofErr w:type="spellEnd"/>
+      <w:r>
+        <w:rPr>
+          <w:rFonts w:cstheme="minorHAnsi"/>
+          <w:sz w:val="20"/>
+          <w:szCs w:val="20"/>
+        </w:rPr>
+        <w:t xml:space="preserve"> </w:t>
+      </w:r>
+      <w:proofErr w:type="spellStart"/>
+      <w:r>
+        <w:rPr>
+          <w:rFonts w:cstheme="minorHAnsi"/>
+          <w:sz w:val="20"/>
+          <w:szCs w:val="20"/>
+        </w:rPr>
+        <w:t>ip</w:t>
+      </w:r>
+      <w:proofErr w:type="spellEnd"/>
+    </w:p>
+    <w:p>
+      <w:pPr>
+        <w:pStyle w:val="ListParagraph"/>
+        <w:spacing w:after="0" w:line="360" w:lineRule="auto"/>
         <w:jc w:val="both"/>
         <w:rPr>
           <w:rFonts w:cstheme="minorHAnsi"/>
-          <w:b/>
-          <w:bCs/>
-          <w:sz w:val="20"/>
-          <w:szCs w:val="20"/>
-        </w:rPr>
-      </w:pPr>
-      <w:r>
-        <w:rPr>
-          <w:rFonts w:cstheme="minorHAnsi"/>
-          <w:b/>
-          <w:bCs/>
-          <w:sz w:val="20"/>
-          <w:szCs w:val="20"/>
-        </w:rPr>
-        <w:t xml:space="preserve">For </w:t>
-      </w:r>
-      <w:proofErr w:type="spellStart"/>
-      <w:r>
-        <w:rPr>
-          <w:rFonts w:cstheme="minorHAnsi"/>
-          <w:b/>
-          <w:bCs/>
-          <w:sz w:val="20"/>
-          <w:szCs w:val="20"/>
-        </w:rPr>
-        <w:t>Minikube</w:t>
-      </w:r>
-      <w:proofErr w:type="spellEnd"/>
-      <w:r>
-        <w:rPr>
-          <w:rFonts w:cstheme="minorHAnsi"/>
-          <w:b/>
-          <w:bCs/>
-          <w:sz w:val="20"/>
-          <w:szCs w:val="20"/>
-        </w:rPr>
-        <w:t>:</w:t>
-      </w:r>
-    </w:p>
-    <w:p>
-      <w:pPr>
-        <w:pStyle w:val="ListParagraph"/>
-        <w:spacing w:after="0" w:line="360" w:lineRule="auto"/>
-        <w:ind w:left="360"/>
-        <w:jc w:val="both"/>
-        <w:rPr>
-          <w:rFonts w:cstheme="minorHAnsi"/>
-          <w:b/>
-          <w:bCs/>
-          <w:sz w:val="20"/>
-          <w:szCs w:val="20"/>
-        </w:rPr>
-      </w:pPr>
-      <w:proofErr w:type="spellStart"/>
-      <w:r>
-        <w:rPr>
-          <w:rFonts w:cstheme="minorHAnsi"/>
-          <w:b/>
-          <w:bCs/>
-          <w:sz w:val="20"/>
-          <w:szCs w:val="20"/>
-        </w:rPr>
-        <w:t>minikube</w:t>
-      </w:r>
-      <w:proofErr w:type="spellEnd"/>
-      <w:r>
-        <w:rPr>
-          <w:rFonts w:cstheme="minorHAnsi"/>
-          <w:b/>
-          <w:bCs/>
-          <w:sz w:val="20"/>
-          <w:szCs w:val="20"/>
-        </w:rPr>
-        <w:t xml:space="preserve"> </w:t>
-      </w:r>
-      <w:proofErr w:type="spellStart"/>
-      <w:r>
-        <w:rPr>
-          <w:rFonts w:cstheme="minorHAnsi"/>
-          <w:b/>
-          <w:bCs/>
-          <w:sz w:val="20"/>
-          <w:szCs w:val="20"/>
-        </w:rPr>
-        <w:t>ip</w:t>
-      </w:r>
-      <w:proofErr w:type="spellEnd"/>
-    </w:p>
-    <w:p>
-      <w:pPr>
-        <w:pStyle w:val="ListParagraph"/>
-        <w:spacing w:after="0" w:line="360" w:lineRule="auto"/>
-        <w:ind w:left="360"/>
-        <w:jc w:val="both"/>
-        <w:rPr>
-          <w:rFonts w:cstheme="minorHAnsi"/>
-          <w:b/>
-          <w:bCs/>
-          <w:sz w:val="20"/>
-          <w:szCs w:val="20"/>
-        </w:rPr>
-      </w:pPr>
-      <w:r>
-        <w:rPr>
-          <w:rFonts w:cstheme="minorHAnsi"/>
-          <w:b/>
-          <w:bCs/>
+          <w:sz w:val="20"/>
+          <w:szCs w:val="20"/>
+        </w:rPr>
+      </w:pPr>
+      <w:r>
+        <w:rPr>
+          <w:rFonts w:cstheme="minorHAnsi"/>
           <w:sz w:val="20"/>
           <w:szCs w:val="20"/>
         </w:rPr>
@@ -6765,8 +6835,6 @@
           <w:rPr>
             <w:rStyle w:val="Hyperlink"/>
             <w:rFonts w:cstheme="minorHAnsi"/>
-            <w:b/>
-            <w:bCs/>
             <w:sz w:val="20"/>
             <w:szCs w:val="20"/>
           </w:rPr>
@@ -6776,8 +6844,6 @@
       <w:r>
         <w:rPr>
           <w:rFonts w:cstheme="minorHAnsi"/>
-          <w:b/>
-          <w:bCs/>
           <w:sz w:val="20"/>
           <w:szCs w:val="20"/>
         </w:rPr>
@@ -6801,7 +6867,25 @@
           <w:sz w:val="20"/>
           <w:szCs w:val="20"/>
         </w:rPr>
-        <w:t xml:space="preserve">We can access the service through localhost without getting into the cluster. This works only in Docker and not in </w:t>
+        <w:t xml:space="preserve">We can access the service through </w:t>
+      </w:r>
+      <w:proofErr w:type="gramStart"/>
+      <w:r>
+        <w:rPr>
+          <w:rFonts w:cstheme="minorHAnsi"/>
+          <w:sz w:val="20"/>
+          <w:szCs w:val="20"/>
+        </w:rPr>
+        <w:t>localhost</w:t>
+      </w:r>
+      <w:proofErr w:type="gramEnd"/>
+      <w:r>
+        <w:rPr>
+          <w:rFonts w:cstheme="minorHAnsi"/>
+          <w:sz w:val="20"/>
+          <w:szCs w:val="20"/>
+        </w:rPr>
+        <w:t xml:space="preserve"> without getting into the cluster. This works only in Docker and not in </w:t>
       </w:r>
       <w:proofErr w:type="spellStart"/>
       <w:r>
@@ -7825,7 +7909,7 @@
                           <pic:cNvPicPr/>
                         </pic:nvPicPr>
                         <pic:blipFill>
-                          <a:blip r:embed="rId17"/>
+                          <a:blip r:embed="rId18"/>
                           <a:stretch>
                             <a:fillRect/>
                           </a:stretch>
@@ -8078,7 +8162,7 @@
                     <pic:cNvPicPr/>
                   </pic:nvPicPr>
                   <pic:blipFill>
-                    <a:blip r:embed="rId18"/>
+                    <a:blip r:embed="rId19"/>
                     <a:stretch>
                       <a:fillRect/>
                     </a:stretch>
@@ -9599,7 +9683,7 @@
         </w:rPr>
         <w:t> permission issues see, </w:t>
       </w:r>
-      <w:hyperlink r:id="rId19" w:history="1">
+      <w:hyperlink r:id="rId20" w:history="1">
         <w:r>
           <w:rPr>
             <w:rStyle w:val="Hyperlink"/>
@@ -13462,6 +13546,71 @@
           <w:sz w:val="20"/>
           <w:szCs w:val="20"/>
         </w:rPr>
+        <w:t>type</w:t>
+      </w:r>
+      <w:r>
+        <w:rPr>
+          <w:rFonts w:eastAsia="Times New Roman" w:cstheme="minorHAnsi"/>
+          <w:color w:val="000000"/>
+          <w:sz w:val="20"/>
+          <w:szCs w:val="20"/>
+        </w:rPr>
+        <w:t>:</w:t>
+      </w:r>
+      <w:r>
+        <w:rPr>
+          <w:rFonts w:eastAsia="Times New Roman" w:cstheme="minorHAnsi"/>
+          <w:color w:val="000000"/>
+          <w:sz w:val="20"/>
+          <w:szCs w:val="20"/>
+        </w:rPr>
+        <w:t xml:space="preserve"> </w:t>
+      </w:r>
+      <w:proofErr w:type="spellStart"/>
+      <w:r>
+        <w:rPr>
+          <w:rFonts w:eastAsia="Times New Roman" w:cstheme="minorHAnsi"/>
+          <w:color w:val="000000"/>
+          <w:sz w:val="20"/>
+          <w:szCs w:val="20"/>
+        </w:rPr>
+        <w:t>ClusterIP</w:t>
+      </w:r>
+      <w:proofErr w:type="spellEnd"/>
+    </w:p>
+    <w:p>
+      <w:pPr>
+        <w:pBdr>
+          <w:top w:val="single" w:sz="4" w:space="1" w:color="auto"/>
+          <w:left w:val="single" w:sz="4" w:space="1" w:color="auto"/>
+          <w:bottom w:val="single" w:sz="4" w:space="1" w:color="auto"/>
+          <w:right w:val="single" w:sz="4" w:space="1" w:color="auto"/>
+        </w:pBdr>
+        <w:shd w:val="clear" w:color="auto" w:fill="FFFFFF"/>
+        <w:spacing w:after="0" w:line="360" w:lineRule="auto"/>
+        <w:rPr>
+          <w:rFonts w:eastAsia="Times New Roman" w:cstheme="minorHAnsi"/>
+          <w:color w:val="000000"/>
+          <w:sz w:val="20"/>
+          <w:szCs w:val="20"/>
+        </w:rPr>
+      </w:pPr>
+      <w:r>
+        <w:rPr>
+          <w:rFonts w:eastAsia="Times New Roman" w:cstheme="minorHAnsi"/>
+          <w:color w:val="000000"/>
+          <w:sz w:val="20"/>
+          <w:szCs w:val="20"/>
+        </w:rPr>
+        <w:t xml:space="preserve">  </w:t>
+      </w:r>
+      <w:r>
+        <w:rPr>
+          <w:rFonts w:eastAsia="Times New Roman" w:cstheme="minorHAnsi"/>
+          <w:color w:val="800000"/>
+          <w:sz w:val="20"/>
+          <w:szCs w:val="20"/>
+        </w:rPr>
         <w:t>selector</w:t>
       </w:r>
       <w:r>
@@ -18465,7 +18614,7 @@
                     </pic:cNvPicPr>
                   </pic:nvPicPr>
                   <pic:blipFill>
-                    <a:blip r:embed="rId20">
+                    <a:blip r:embed="rId21">
                       <a:extLst>
                         <a:ext uri="{28A0092B-C50C-407E-A947-70E740481C1C}">
                           <a14:useLocalDpi xmlns:a14="http://schemas.microsoft.com/office/drawing/2010/main" val="0"/>
@@ -23028,66 +23177,210 @@
       <w:r>
         <w:rPr>
           <w:rFonts w:cstheme="minorHAnsi"/>
-          <w:sz w:val="20"/>
-          <w:szCs w:val="20"/>
-        </w:rPr>
-        <w:t xml:space="preserve">Delete </w:t>
-      </w:r>
-      <w:r>
-        <w:rPr>
-          <w:rFonts w:cstheme="minorHAnsi"/>
+          <w:b/>
+          <w:bCs/>
+          <w:sz w:val="20"/>
+          <w:szCs w:val="20"/>
+        </w:rPr>
+        <w:t>Green Deployment image can be replaced with older version (nginx)</w:t>
+      </w:r>
+    </w:p>
+    <w:p>
+      <w:pPr>
+        <w:pStyle w:val="ListParagraph"/>
+        <w:numPr>
+          <w:ilvl w:val="0"/>
+          <w:numId w:val="36"/>
+        </w:numPr>
+        <w:spacing w:after="0" w:line="360" w:lineRule="auto"/>
+        <w:rPr>
+          <w:rFonts w:cstheme="minorHAnsi"/>
+          <w:b/>
+          <w:bCs/>
+          <w:sz w:val="20"/>
+          <w:szCs w:val="20"/>
+        </w:rPr>
+      </w:pPr>
+      <w:r>
+        <w:rPr>
+          <w:rFonts w:cstheme="minorHAnsi"/>
+          <w:b/>
+          <w:bCs/>
+          <w:sz w:val="20"/>
+          <w:szCs w:val="20"/>
+        </w:rPr>
+        <w:t>If end users face issues</w:t>
+      </w:r>
+    </w:p>
+    <w:p>
+      <w:pPr>
+        <w:pStyle w:val="ListParagraph"/>
+        <w:numPr>
+          <w:ilvl w:val="1"/>
+          <w:numId w:val="36"/>
+        </w:numPr>
+        <w:spacing w:after="0" w:line="360" w:lineRule="auto"/>
+        <w:rPr>
+          <w:rFonts w:cstheme="minorHAnsi"/>
+          <w:b/>
+          <w:bCs/>
+          <w:sz w:val="20"/>
+          <w:szCs w:val="20"/>
+        </w:rPr>
+      </w:pPr>
+      <w:r>
+        <w:rPr>
+          <w:rFonts w:cstheme="minorHAnsi"/>
+          <w:b/>
+          <w:bCs/>
+          <w:sz w:val="20"/>
+          <w:szCs w:val="20"/>
+        </w:rPr>
+        <w:t xml:space="preserve">Restore the label of </w:t>
+      </w:r>
+      <w:proofErr w:type="gramStart"/>
+      <w:r>
+        <w:rPr>
+          <w:rFonts w:cstheme="minorHAnsi"/>
+          <w:b/>
+          <w:bCs/>
+          <w:sz w:val="20"/>
+          <w:szCs w:val="20"/>
+        </w:rPr>
+        <w:t>blue to blue</w:t>
+      </w:r>
+      <w:proofErr w:type="gramEnd"/>
+      <w:r>
+        <w:rPr>
+          <w:rFonts w:cstheme="minorHAnsi"/>
+          <w:b/>
+          <w:bCs/>
+          <w:sz w:val="20"/>
+          <w:szCs w:val="20"/>
+        </w:rPr>
+        <w:t xml:space="preserve"> deployment </w:t>
+      </w:r>
+    </w:p>
+    <w:p>
+      <w:pPr>
+        <w:pStyle w:val="ListParagraph"/>
+        <w:spacing w:after="0" w:line="360" w:lineRule="auto"/>
+        <w:ind w:left="360"/>
+        <w:rPr>
+          <w:rFonts w:cstheme="minorHAnsi"/>
+          <w:b/>
+          <w:bCs/>
+          <w:sz w:val="20"/>
+          <w:szCs w:val="20"/>
+        </w:rPr>
+      </w:pPr>
+      <w:r>
+        <w:rPr>
+          <w:rFonts w:cstheme="minorHAnsi"/>
+          <w:b/>
+          <w:bCs/>
+          <w:sz w:val="20"/>
+          <w:szCs w:val="20"/>
+        </w:rPr>
+        <w:t>else</w:t>
+      </w:r>
+    </w:p>
+    <w:p>
+      <w:pPr>
+        <w:pStyle w:val="ListParagraph"/>
+        <w:numPr>
+          <w:ilvl w:val="1"/>
+          <w:numId w:val="36"/>
+        </w:numPr>
+        <w:spacing w:after="0" w:line="360" w:lineRule="auto"/>
+        <w:rPr>
+          <w:rFonts w:cstheme="minorHAnsi"/>
+          <w:b/>
+          <w:bCs/>
+          <w:sz w:val="20"/>
+          <w:szCs w:val="20"/>
+        </w:rPr>
+      </w:pPr>
+      <w:r>
+        <w:rPr>
+          <w:rFonts w:cstheme="minorHAnsi"/>
+          <w:b/>
+          <w:bCs/>
+          <w:sz w:val="20"/>
+          <w:szCs w:val="20"/>
+        </w:rPr>
+        <w:t xml:space="preserve">Change the blue Deployment with New Image (httpd) and </w:t>
+      </w:r>
+      <w:proofErr w:type="gramStart"/>
+      <w:r>
+        <w:rPr>
+          <w:rFonts w:cstheme="minorHAnsi"/>
+          <w:b/>
+          <w:bCs/>
           <w:sz w:val="20"/>
           <w:szCs w:val="20"/>
         </w:rPr>
         <w:t>Blue</w:t>
       </w:r>
-      <w:r>
-        <w:rPr>
-          <w:rFonts w:cstheme="minorHAnsi"/>
-          <w:sz w:val="20"/>
-          <w:szCs w:val="20"/>
-        </w:rPr>
-        <w:t xml:space="preserve"> Deployment</w:t>
-      </w:r>
-      <w:r>
-        <w:rPr>
-          <w:rFonts w:cstheme="minorHAnsi"/>
-          <w:sz w:val="20"/>
-          <w:szCs w:val="20"/>
-        </w:rPr>
-        <w:t xml:space="preserve"> (old version)</w:t>
-      </w:r>
-      <w:r>
-        <w:rPr>
-          <w:rFonts w:cstheme="minorHAnsi"/>
-          <w:sz w:val="20"/>
-          <w:szCs w:val="20"/>
-        </w:rPr>
-        <w:t xml:space="preserve"> and </w:t>
-      </w:r>
-      <w:r>
-        <w:rPr>
-          <w:rFonts w:cstheme="minorHAnsi"/>
-          <w:sz w:val="20"/>
-          <w:szCs w:val="20"/>
-        </w:rPr>
-        <w:t xml:space="preserve">Green </w:t>
-      </w:r>
-      <w:r>
-        <w:rPr>
-          <w:rFonts w:cstheme="minorHAnsi"/>
-          <w:sz w:val="20"/>
-          <w:szCs w:val="20"/>
-        </w:rPr>
-        <w:t>Service</w:t>
-      </w:r>
-      <w:r>
-        <w:rPr>
-          <w:rFonts w:cstheme="minorHAnsi"/>
-          <w:sz w:val="20"/>
-          <w:szCs w:val="20"/>
-        </w:rPr>
-        <w:t xml:space="preserve"> </w:t>
+      <w:proofErr w:type="gramEnd"/>
+      <w:r>
+        <w:rPr>
+          <w:rFonts w:cstheme="minorHAnsi"/>
+          <w:b/>
+          <w:bCs/>
+          <w:sz w:val="20"/>
+          <w:szCs w:val="20"/>
+        </w:rPr>
+        <w:t xml:space="preserve"> service label should be restored to blue</w:t>
+      </w:r>
+    </w:p>
+    <w:p>
+      <w:pPr>
+        <w:pStyle w:val="ListParagraph"/>
+        <w:numPr>
+          <w:ilvl w:val="1"/>
+          <w:numId w:val="36"/>
+        </w:numPr>
+        <w:spacing w:after="0" w:line="360" w:lineRule="auto"/>
+        <w:rPr>
+          <w:rFonts w:cstheme="minorHAnsi"/>
+          <w:b/>
+          <w:bCs/>
+          <w:sz w:val="20"/>
+          <w:szCs w:val="20"/>
+        </w:rPr>
+      </w:pPr>
+      <w:r>
+        <w:rPr>
+          <w:rFonts w:cstheme="minorHAnsi"/>
+          <w:b/>
+          <w:bCs/>
+          <w:sz w:val="20"/>
+          <w:szCs w:val="20"/>
+        </w:rPr>
+        <w:t xml:space="preserve">Delete green deployment and green service as you are convinced that new </w:t>
+      </w:r>
+      <w:proofErr w:type="spellStart"/>
+      <w:r>
+        <w:rPr>
+          <w:rFonts w:cstheme="minorHAnsi"/>
+          <w:b/>
+          <w:bCs/>
+          <w:sz w:val="20"/>
+          <w:szCs w:val="20"/>
+        </w:rPr>
+        <w:t>vesion</w:t>
+      </w:r>
+      <w:proofErr w:type="spellEnd"/>
+      <w:r>
+        <w:rPr>
+          <w:rFonts w:cstheme="minorHAnsi"/>
+          <w:b/>
+          <w:bCs/>
+          <w:sz w:val="20"/>
+          <w:szCs w:val="20"/>
+        </w:rPr>
+        <w:t xml:space="preserve"> is good for end users.</w:t>
       </w:r>
     </w:p>
     <w:p>
@@ -23257,7 +23550,7 @@
                     </pic:cNvPicPr>
                   </pic:nvPicPr>
                   <pic:blipFill>
-                    <a:blip r:embed="rId21">
+                    <a:blip r:embed="rId22">
                       <a:extLst>
                         <a:ext uri="{28A0092B-C50C-407E-A947-70E740481C1C}">
                           <a14:useLocalDpi xmlns:a14="http://schemas.microsoft.com/office/drawing/2010/main" val="0"/>
@@ -25728,6 +26021,7 @@
           <w:color w:val="800000"/>
           <w:sz w:val="20"/>
           <w:szCs w:val="20"/>
+          <w:highlight w:val="yellow"/>
         </w:rPr>
         <w:t>app</w:t>
       </w:r>
@@ -25737,6 +26031,7 @@
           <w:color w:val="000000"/>
           <w:sz w:val="20"/>
           <w:szCs w:val="20"/>
+          <w:highlight w:val="yellow"/>
         </w:rPr>
         <w:t xml:space="preserve">: </w:t>
       </w:r>
@@ -25746,6 +26041,7 @@
           <w:color w:val="0000FF"/>
           <w:sz w:val="20"/>
           <w:szCs w:val="20"/>
+          <w:highlight w:val="yellow"/>
         </w:rPr>
         <w:t>nginx-app</w:t>
       </w:r>
@@ -26528,7 +26824,7 @@
                     </pic:cNvPicPr>
                   </pic:nvPicPr>
                   <pic:blipFill>
-                    <a:blip r:embed="rId22">
+                    <a:blip r:embed="rId23">
                       <a:extLst>
                         <a:ext uri="{28A0092B-C50C-407E-A947-70E740481C1C}">
                           <a14:useLocalDpi xmlns:a14="http://schemas.microsoft.com/office/drawing/2010/main" val="0"/>
@@ -26563,6 +26859,68 @@
     <w:p>
       <w:pPr>
         <w:spacing w:after="0" w:line="360" w:lineRule="auto"/>
+        <w:jc w:val="center"/>
+        <w:rPr>
+          <w:rFonts w:cstheme="minorHAnsi"/>
+          <w:sz w:val="20"/>
+          <w:szCs w:val="20"/>
+        </w:rPr>
+      </w:pPr>
+    </w:p>
+    <w:p>
+      <w:pPr>
+        <w:spacing w:after="0" w:line="360" w:lineRule="auto"/>
+        <w:jc w:val="center"/>
+        <w:rPr>
+          <w:rFonts w:cstheme="minorHAnsi"/>
+          <w:sz w:val="20"/>
+          <w:szCs w:val="20"/>
+        </w:rPr>
+      </w:pPr>
+      <w:r>
+        <w:rPr>
+          <w:noProof/>
+        </w:rPr>
+        <w:drawing>
+          <wp:inline distT="0" distB="0" distL="0" distR="0" wp14:anchorId="27AD53F4" wp14:editId="416F3EAB">
+            <wp:extent cx="5047531" cy="5144201"/>
+            <wp:effectExtent l="0" t="0" r="1270" b="0"/>
+            <wp:docPr id="1387090472" name="Picture 1" descr="A screenshot of a computer&#10;&#10;Description automatically generated with low confidence"/>
+            <wp:cNvGraphicFramePr>
+              <a:graphicFrameLocks xmlns:a="http://schemas.openxmlformats.org/drawingml/2006/main" noChangeAspect="1"/>
+            </wp:cNvGraphicFramePr>
+            <a:graphic xmlns:a="http://schemas.openxmlformats.org/drawingml/2006/main">
+              <a:graphicData uri="http://schemas.openxmlformats.org/drawingml/2006/picture">
+                <pic:pic xmlns:pic="http://schemas.openxmlformats.org/drawingml/2006/picture">
+                  <pic:nvPicPr>
+                    <pic:cNvPr id="1387090472" name="Picture 1" descr="A screenshot of a computer&#10;&#10;Description automatically generated with low confidence"/>
+                    <pic:cNvPicPr/>
+                  </pic:nvPicPr>
+                  <pic:blipFill>
+                    <a:blip r:embed="rId24"/>
+                    <a:stretch>
+                      <a:fillRect/>
+                    </a:stretch>
+                  </pic:blipFill>
+                  <pic:spPr>
+                    <a:xfrm>
+                      <a:off x="0" y="0"/>
+                      <a:ext cx="5060200" cy="5157113"/>
+                    </a:xfrm>
+                    <a:prstGeom prst="rect">
+                      <a:avLst/>
+                    </a:prstGeom>
+                  </pic:spPr>
+                </pic:pic>
+              </a:graphicData>
+            </a:graphic>
+          </wp:inline>
+        </w:drawing>
+      </w:r>
+    </w:p>
+    <w:p>
+      <w:pPr>
+        <w:spacing w:after="0" w:line="360" w:lineRule="auto"/>
         <w:rPr>
           <w:rFonts w:cstheme="minorHAnsi"/>
           <w:sz w:val="20"/>
@@ -26610,7 +26968,7 @@
         </w:rPr>
         <w:t xml:space="preserve">(List of Ingress Controllers: </w:t>
       </w:r>
-      <w:hyperlink r:id="rId23" w:history="1">
+      <w:hyperlink r:id="rId25" w:history="1">
         <w:r>
           <w:rPr>
             <w:rStyle w:val="Hyperlink"/>
@@ -26619,7 +26977,27 @@
             <w:szCs w:val="20"/>
             <w:shd w:val="clear" w:color="auto" w:fill="FFFFFF"/>
           </w:rPr>
-          <w:t>https://kubernetes.io/docs/concepts/services-networking/ingress-controllers/</w:t>
+          <w:t>https://kubernetes.io/docs/concepts/service</w:t>
+        </w:r>
+        <w:r>
+          <w:rPr>
+            <w:rStyle w:val="Hyperlink"/>
+            <w:rFonts w:cstheme="minorHAnsi"/>
+            <w:sz w:val="20"/>
+            <w:szCs w:val="20"/>
+            <w:shd w:val="clear" w:color="auto" w:fill="FFFFFF"/>
+          </w:rPr>
+          <w:t>s</w:t>
+        </w:r>
+        <w:r>
+          <w:rPr>
+            <w:rStyle w:val="Hyperlink"/>
+            <w:rFonts w:cstheme="minorHAnsi"/>
+            <w:sz w:val="20"/>
+            <w:szCs w:val="20"/>
+            <w:shd w:val="clear" w:color="auto" w:fill="FFFFFF"/>
+          </w:rPr>
+          <w:t>-networking/ingress-controllers/</w:t>
         </w:r>
       </w:hyperlink>
       <w:r>
@@ -26690,7 +27068,7 @@
         </w:rPr>
         <w:t xml:space="preserve"> (</w:t>
       </w:r>
-      <w:hyperlink r:id="rId24" w:history="1">
+      <w:hyperlink r:id="rId26" w:history="1">
         <w:r>
           <w:rPr>
             <w:rStyle w:val="Hyperlink"/>
@@ -26796,7 +27174,7 @@
         </w:rPr>
         <w:t xml:space="preserve"> apply -f </w:t>
       </w:r>
-      <w:hyperlink r:id="rId25" w:history="1">
+      <w:hyperlink r:id="rId27" w:history="1">
         <w:r>
           <w:rPr>
             <w:rStyle w:val="Hyperlink"/>
@@ -29380,14 +29758,16 @@
         <w:spacing w:after="0" w:line="360" w:lineRule="auto"/>
         <w:rPr>
           <w:rFonts w:eastAsia="Times New Roman" w:cstheme="minorHAnsi"/>
-          <w:color w:val="000000"/>
-          <w:sz w:val="20"/>
-          <w:szCs w:val="20"/>
-        </w:rPr>
-      </w:pPr>
-      <w:r>
-        <w:rPr>
-          <w:rFonts w:eastAsia="Times New Roman" w:cstheme="minorHAnsi"/>
+          <w:strike/>
+          <w:color w:val="000000"/>
+          <w:sz w:val="20"/>
+          <w:szCs w:val="20"/>
+        </w:rPr>
+      </w:pPr>
+      <w:r>
+        <w:rPr>
+          <w:rFonts w:eastAsia="Times New Roman" w:cstheme="minorHAnsi"/>
+          <w:strike/>
           <w:color w:val="000000"/>
           <w:sz w:val="20"/>
           <w:szCs w:val="20"/>
@@ -29398,6 +29778,7 @@
       <w:r>
         <w:rPr>
           <w:rFonts w:eastAsia="Times New Roman" w:cstheme="minorHAnsi"/>
+          <w:strike/>
           <w:color w:val="800000"/>
           <w:sz w:val="20"/>
           <w:szCs w:val="20"/>
@@ -29409,6 +29790,7 @@
       <w:r>
         <w:rPr>
           <w:rFonts w:eastAsia="Times New Roman" w:cstheme="minorHAnsi"/>
+          <w:strike/>
           <w:color w:val="000000"/>
           <w:sz w:val="20"/>
           <w:szCs w:val="20"/>
@@ -29428,14 +29810,16 @@
         <w:spacing w:after="0" w:line="360" w:lineRule="auto"/>
         <w:rPr>
           <w:rFonts w:eastAsia="Times New Roman" w:cstheme="minorHAnsi"/>
-          <w:color w:val="000000"/>
-          <w:sz w:val="20"/>
-          <w:szCs w:val="20"/>
-        </w:rPr>
-      </w:pPr>
-      <w:r>
-        <w:rPr>
-          <w:rFonts w:eastAsia="Times New Roman" w:cstheme="minorHAnsi"/>
+          <w:strike/>
+          <w:color w:val="000000"/>
+          <w:sz w:val="20"/>
+          <w:szCs w:val="20"/>
+        </w:rPr>
+      </w:pPr>
+      <w:r>
+        <w:rPr>
+          <w:rFonts w:eastAsia="Times New Roman" w:cstheme="minorHAnsi"/>
+          <w:strike/>
           <w:color w:val="000000"/>
           <w:sz w:val="20"/>
           <w:szCs w:val="20"/>
@@ -29445,6 +29829,7 @@
       <w:r>
         <w:rPr>
           <w:rFonts w:eastAsia="Times New Roman" w:cstheme="minorHAnsi"/>
+          <w:strike/>
           <w:color w:val="800000"/>
           <w:sz w:val="20"/>
           <w:szCs w:val="20"/>
@@ -29454,6 +29839,7 @@
       <w:r>
         <w:rPr>
           <w:rFonts w:eastAsia="Times New Roman" w:cstheme="minorHAnsi"/>
+          <w:strike/>
           <w:color w:val="000000"/>
           <w:sz w:val="20"/>
           <w:szCs w:val="20"/>
@@ -29473,14 +29859,16 @@
         <w:spacing w:after="0" w:line="360" w:lineRule="auto"/>
         <w:rPr>
           <w:rFonts w:eastAsia="Times New Roman" w:cstheme="minorHAnsi"/>
-          <w:color w:val="000000"/>
-          <w:sz w:val="20"/>
-          <w:szCs w:val="20"/>
-        </w:rPr>
-      </w:pPr>
-      <w:r>
-        <w:rPr>
-          <w:rFonts w:eastAsia="Times New Roman" w:cstheme="minorHAnsi"/>
+          <w:strike/>
+          <w:color w:val="000000"/>
+          <w:sz w:val="20"/>
+          <w:szCs w:val="20"/>
+        </w:rPr>
+      </w:pPr>
+      <w:r>
+        <w:rPr>
+          <w:rFonts w:eastAsia="Times New Roman" w:cstheme="minorHAnsi"/>
+          <w:strike/>
           <w:color w:val="000000"/>
           <w:sz w:val="20"/>
           <w:szCs w:val="20"/>
@@ -29490,6 +29878,7 @@
       <w:r>
         <w:rPr>
           <w:rFonts w:eastAsia="Times New Roman" w:cstheme="minorHAnsi"/>
+          <w:strike/>
           <w:color w:val="800000"/>
           <w:sz w:val="20"/>
           <w:szCs w:val="20"/>
@@ -29499,6 +29888,7 @@
       <w:r>
         <w:rPr>
           <w:rFonts w:eastAsia="Times New Roman" w:cstheme="minorHAnsi"/>
+          <w:strike/>
           <w:color w:val="000000"/>
           <w:sz w:val="20"/>
           <w:szCs w:val="20"/>
@@ -29509,6 +29899,7 @@
       <w:r>
         <w:rPr>
           <w:rFonts w:eastAsia="Times New Roman" w:cstheme="minorHAnsi"/>
+          <w:strike/>
           <w:color w:val="0000FF"/>
           <w:sz w:val="20"/>
           <w:szCs w:val="20"/>
@@ -29529,14 +29920,16 @@
         <w:spacing w:after="0" w:line="360" w:lineRule="auto"/>
         <w:rPr>
           <w:rFonts w:eastAsia="Times New Roman" w:cstheme="minorHAnsi"/>
-          <w:color w:val="000000"/>
-          <w:sz w:val="20"/>
-          <w:szCs w:val="20"/>
-        </w:rPr>
-      </w:pPr>
-      <w:r>
-        <w:rPr>
-          <w:rFonts w:eastAsia="Times New Roman" w:cstheme="minorHAnsi"/>
+          <w:strike/>
+          <w:color w:val="000000"/>
+          <w:sz w:val="20"/>
+          <w:szCs w:val="20"/>
+        </w:rPr>
+      </w:pPr>
+      <w:r>
+        <w:rPr>
+          <w:rFonts w:eastAsia="Times New Roman" w:cstheme="minorHAnsi"/>
+          <w:strike/>
           <w:color w:val="000000"/>
           <w:sz w:val="20"/>
           <w:szCs w:val="20"/>
@@ -29546,6 +29939,7 @@
       <w:r>
         <w:rPr>
           <w:rFonts w:eastAsia="Times New Roman" w:cstheme="minorHAnsi"/>
+          <w:strike/>
           <w:color w:val="800000"/>
           <w:sz w:val="20"/>
           <w:szCs w:val="20"/>
@@ -29555,6 +29949,7 @@
       <w:r>
         <w:rPr>
           <w:rFonts w:eastAsia="Times New Roman" w:cstheme="minorHAnsi"/>
+          <w:strike/>
           <w:color w:val="000000"/>
           <w:sz w:val="20"/>
           <w:szCs w:val="20"/>
@@ -29574,14 +29969,16 @@
         <w:spacing w:after="0" w:line="360" w:lineRule="auto"/>
         <w:rPr>
           <w:rFonts w:eastAsia="Times New Roman" w:cstheme="minorHAnsi"/>
-          <w:color w:val="000000"/>
-          <w:sz w:val="20"/>
-          <w:szCs w:val="20"/>
-        </w:rPr>
-      </w:pPr>
-      <w:r>
-        <w:rPr>
-          <w:rFonts w:eastAsia="Times New Roman" w:cstheme="minorHAnsi"/>
+          <w:strike/>
+          <w:color w:val="000000"/>
+          <w:sz w:val="20"/>
+          <w:szCs w:val="20"/>
+        </w:rPr>
+      </w:pPr>
+      <w:r>
+        <w:rPr>
+          <w:rFonts w:eastAsia="Times New Roman" w:cstheme="minorHAnsi"/>
+          <w:strike/>
           <w:color w:val="000000"/>
           <w:sz w:val="20"/>
           <w:szCs w:val="20"/>
@@ -29591,6 +29988,7 @@
       <w:r>
         <w:rPr>
           <w:rFonts w:eastAsia="Times New Roman" w:cstheme="minorHAnsi"/>
+          <w:strike/>
           <w:color w:val="800000"/>
           <w:sz w:val="20"/>
           <w:szCs w:val="20"/>
@@ -29600,6 +29998,7 @@
       <w:r>
         <w:rPr>
           <w:rFonts w:eastAsia="Times New Roman" w:cstheme="minorHAnsi"/>
+          <w:strike/>
           <w:color w:val="000000"/>
           <w:sz w:val="20"/>
           <w:szCs w:val="20"/>
@@ -29609,6 +30008,7 @@
       <w:r>
         <w:rPr>
           <w:rFonts w:eastAsia="Times New Roman" w:cstheme="minorHAnsi"/>
+          <w:strike/>
           <w:color w:val="098658"/>
           <w:sz w:val="20"/>
           <w:szCs w:val="20"/>
@@ -30473,6 +30873,370 @@
     </w:p>
     <w:p>
       <w:pPr>
+        <w:pBdr>
+          <w:top w:val="single" w:sz="4" w:space="1" w:color="auto"/>
+          <w:left w:val="single" w:sz="4" w:space="1" w:color="auto"/>
+          <w:bottom w:val="single" w:sz="4" w:space="1" w:color="auto"/>
+          <w:right w:val="single" w:sz="4" w:space="1" w:color="auto"/>
+        </w:pBdr>
+        <w:shd w:val="clear" w:color="auto" w:fill="D9D9D9" w:themeFill="background1" w:themeFillShade="D9"/>
+        <w:spacing w:after="0" w:line="360" w:lineRule="auto"/>
+        <w:rPr>
+          <w:rFonts w:eastAsia="Times New Roman" w:cstheme="minorHAnsi"/>
+          <w:color w:val="000000"/>
+          <w:sz w:val="20"/>
+          <w:szCs w:val="20"/>
+        </w:rPr>
+      </w:pPr>
+      <w:r>
+        <w:rPr>
+          <w:rFonts w:eastAsia="Times New Roman" w:cstheme="minorHAnsi"/>
+          <w:color w:val="000000"/>
+          <w:sz w:val="20"/>
+          <w:szCs w:val="20"/>
+        </w:rPr>
+        <w:t xml:space="preserve">      - </w:t>
+      </w:r>
+      <w:r>
+        <w:rPr>
+          <w:rFonts w:eastAsia="Times New Roman" w:cstheme="minorHAnsi"/>
+          <w:color w:val="800000"/>
+          <w:sz w:val="20"/>
+          <w:szCs w:val="20"/>
+        </w:rPr>
+        <w:t>path</w:t>
+      </w:r>
+      <w:r>
+        <w:rPr>
+          <w:rFonts w:eastAsia="Times New Roman" w:cstheme="minorHAnsi"/>
+          <w:color w:val="000000"/>
+          <w:sz w:val="20"/>
+          <w:szCs w:val="20"/>
+        </w:rPr>
+        <w:t xml:space="preserve">: </w:t>
+      </w:r>
+      <w:r>
+        <w:rPr>
+          <w:rFonts w:eastAsia="Times New Roman" w:cstheme="minorHAnsi"/>
+          <w:color w:val="0000FF"/>
+          <w:sz w:val="20"/>
+          <w:szCs w:val="20"/>
+        </w:rPr>
+        <w:t>/</w:t>
+      </w:r>
+      <w:r>
+        <w:rPr>
+          <w:rFonts w:eastAsia="Times New Roman" w:cstheme="minorHAnsi"/>
+          <w:color w:val="0000FF"/>
+          <w:sz w:val="20"/>
+          <w:szCs w:val="20"/>
+        </w:rPr>
+        <w:t>*</w:t>
+      </w:r>
+    </w:p>
+    <w:p>
+      <w:pPr>
+        <w:pBdr>
+          <w:top w:val="single" w:sz="4" w:space="1" w:color="auto"/>
+          <w:left w:val="single" w:sz="4" w:space="1" w:color="auto"/>
+          <w:bottom w:val="single" w:sz="4" w:space="1" w:color="auto"/>
+          <w:right w:val="single" w:sz="4" w:space="1" w:color="auto"/>
+        </w:pBdr>
+        <w:shd w:val="clear" w:color="auto" w:fill="D9D9D9" w:themeFill="background1" w:themeFillShade="D9"/>
+        <w:spacing w:after="0" w:line="360" w:lineRule="auto"/>
+        <w:rPr>
+          <w:rFonts w:eastAsia="Times New Roman" w:cstheme="minorHAnsi"/>
+          <w:color w:val="000000"/>
+          <w:sz w:val="20"/>
+          <w:szCs w:val="20"/>
+        </w:rPr>
+      </w:pPr>
+      <w:r>
+        <w:rPr>
+          <w:rFonts w:eastAsia="Times New Roman" w:cstheme="minorHAnsi"/>
+          <w:color w:val="000000"/>
+          <w:sz w:val="20"/>
+          <w:szCs w:val="20"/>
+        </w:rPr>
+        <w:t xml:space="preserve">        </w:t>
+      </w:r>
+      <w:proofErr w:type="spellStart"/>
+      <w:r>
+        <w:rPr>
+          <w:rFonts w:eastAsia="Times New Roman" w:cstheme="minorHAnsi"/>
+          <w:color w:val="800000"/>
+          <w:sz w:val="20"/>
+          <w:szCs w:val="20"/>
+        </w:rPr>
+        <w:t>pathType</w:t>
+      </w:r>
+      <w:proofErr w:type="spellEnd"/>
+      <w:r>
+        <w:rPr>
+          <w:rFonts w:eastAsia="Times New Roman" w:cstheme="minorHAnsi"/>
+          <w:color w:val="000000"/>
+          <w:sz w:val="20"/>
+          <w:szCs w:val="20"/>
+        </w:rPr>
+        <w:t xml:space="preserve">: </w:t>
+      </w:r>
+      <w:r>
+        <w:rPr>
+          <w:rFonts w:eastAsia="Times New Roman" w:cstheme="minorHAnsi"/>
+          <w:color w:val="0000FF"/>
+          <w:sz w:val="20"/>
+          <w:szCs w:val="20"/>
+        </w:rPr>
+        <w:t>Prefix</w:t>
+      </w:r>
+    </w:p>
+    <w:p>
+      <w:pPr>
+        <w:pBdr>
+          <w:top w:val="single" w:sz="4" w:space="1" w:color="auto"/>
+          <w:left w:val="single" w:sz="4" w:space="1" w:color="auto"/>
+          <w:bottom w:val="single" w:sz="4" w:space="1" w:color="auto"/>
+          <w:right w:val="single" w:sz="4" w:space="1" w:color="auto"/>
+        </w:pBdr>
+        <w:shd w:val="clear" w:color="auto" w:fill="D9D9D9" w:themeFill="background1" w:themeFillShade="D9"/>
+        <w:spacing w:after="0" w:line="360" w:lineRule="auto"/>
+        <w:rPr>
+          <w:rFonts w:eastAsia="Times New Roman" w:cstheme="minorHAnsi"/>
+          <w:color w:val="000000"/>
+          <w:sz w:val="20"/>
+          <w:szCs w:val="20"/>
+        </w:rPr>
+      </w:pPr>
+      <w:r>
+        <w:rPr>
+          <w:rFonts w:eastAsia="Times New Roman" w:cstheme="minorHAnsi"/>
+          <w:color w:val="000000"/>
+          <w:sz w:val="20"/>
+          <w:szCs w:val="20"/>
+        </w:rPr>
+        <w:t xml:space="preserve">        </w:t>
+      </w:r>
+      <w:r>
+        <w:rPr>
+          <w:rFonts w:eastAsia="Times New Roman" w:cstheme="minorHAnsi"/>
+          <w:color w:val="800000"/>
+          <w:sz w:val="20"/>
+          <w:szCs w:val="20"/>
+        </w:rPr>
+        <w:t>backend</w:t>
+      </w:r>
+      <w:r>
+        <w:rPr>
+          <w:rFonts w:eastAsia="Times New Roman" w:cstheme="minorHAnsi"/>
+          <w:color w:val="000000"/>
+          <w:sz w:val="20"/>
+          <w:szCs w:val="20"/>
+        </w:rPr>
+        <w:t>:</w:t>
+      </w:r>
+    </w:p>
+    <w:p>
+      <w:pPr>
+        <w:pBdr>
+          <w:top w:val="single" w:sz="4" w:space="1" w:color="auto"/>
+          <w:left w:val="single" w:sz="4" w:space="1" w:color="auto"/>
+          <w:bottom w:val="single" w:sz="4" w:space="1" w:color="auto"/>
+          <w:right w:val="single" w:sz="4" w:space="1" w:color="auto"/>
+        </w:pBdr>
+        <w:shd w:val="clear" w:color="auto" w:fill="D9D9D9" w:themeFill="background1" w:themeFillShade="D9"/>
+        <w:spacing w:after="0" w:line="360" w:lineRule="auto"/>
+        <w:rPr>
+          <w:rFonts w:eastAsia="Times New Roman" w:cstheme="minorHAnsi"/>
+          <w:color w:val="000000"/>
+          <w:sz w:val="20"/>
+          <w:szCs w:val="20"/>
+        </w:rPr>
+      </w:pPr>
+      <w:r>
+        <w:rPr>
+          <w:rFonts w:eastAsia="Times New Roman" w:cstheme="minorHAnsi"/>
+          <w:color w:val="000000"/>
+          <w:sz w:val="20"/>
+          <w:szCs w:val="20"/>
+        </w:rPr>
+        <w:t xml:space="preserve">          </w:t>
+      </w:r>
+      <w:r>
+        <w:rPr>
+          <w:rFonts w:eastAsia="Times New Roman" w:cstheme="minorHAnsi"/>
+          <w:color w:val="800000"/>
+          <w:sz w:val="20"/>
+          <w:szCs w:val="20"/>
+        </w:rPr>
+        <w:t>service</w:t>
+      </w:r>
+      <w:r>
+        <w:rPr>
+          <w:rFonts w:eastAsia="Times New Roman" w:cstheme="minorHAnsi"/>
+          <w:color w:val="000000"/>
+          <w:sz w:val="20"/>
+          <w:szCs w:val="20"/>
+        </w:rPr>
+        <w:t>:</w:t>
+      </w:r>
+    </w:p>
+    <w:p>
+      <w:pPr>
+        <w:pBdr>
+          <w:top w:val="single" w:sz="4" w:space="1" w:color="auto"/>
+          <w:left w:val="single" w:sz="4" w:space="1" w:color="auto"/>
+          <w:bottom w:val="single" w:sz="4" w:space="1" w:color="auto"/>
+          <w:right w:val="single" w:sz="4" w:space="1" w:color="auto"/>
+        </w:pBdr>
+        <w:shd w:val="clear" w:color="auto" w:fill="D9D9D9" w:themeFill="background1" w:themeFillShade="D9"/>
+        <w:spacing w:after="0" w:line="360" w:lineRule="auto"/>
+        <w:rPr>
+          <w:rFonts w:eastAsia="Times New Roman" w:cstheme="minorHAnsi"/>
+          <w:color w:val="000000"/>
+          <w:sz w:val="20"/>
+          <w:szCs w:val="20"/>
+        </w:rPr>
+      </w:pPr>
+      <w:r>
+        <w:rPr>
+          <w:rFonts w:eastAsia="Times New Roman" w:cstheme="minorHAnsi"/>
+          <w:color w:val="000000"/>
+          <w:sz w:val="20"/>
+          <w:szCs w:val="20"/>
+        </w:rPr>
+        <w:t xml:space="preserve">            </w:t>
+      </w:r>
+      <w:r>
+        <w:rPr>
+          <w:rFonts w:eastAsia="Times New Roman" w:cstheme="minorHAnsi"/>
+          <w:color w:val="800000"/>
+          <w:sz w:val="20"/>
+          <w:szCs w:val="20"/>
+        </w:rPr>
+        <w:t>name</w:t>
+      </w:r>
+      <w:r>
+        <w:rPr>
+          <w:rFonts w:eastAsia="Times New Roman" w:cstheme="minorHAnsi"/>
+          <w:color w:val="000000"/>
+          <w:sz w:val="20"/>
+          <w:szCs w:val="20"/>
+        </w:rPr>
+        <w:t xml:space="preserve">: </w:t>
+      </w:r>
+      <w:proofErr w:type="spellStart"/>
+      <w:r>
+        <w:rPr>
+          <w:rFonts w:eastAsia="Times New Roman" w:cstheme="minorHAnsi"/>
+          <w:color w:val="0000FF"/>
+          <w:sz w:val="20"/>
+          <w:szCs w:val="20"/>
+        </w:rPr>
+        <w:t>myhttpd-cip</w:t>
+      </w:r>
+      <w:proofErr w:type="spellEnd"/>
+    </w:p>
+    <w:p>
+      <w:pPr>
+        <w:pBdr>
+          <w:top w:val="single" w:sz="4" w:space="1" w:color="auto"/>
+          <w:left w:val="single" w:sz="4" w:space="1" w:color="auto"/>
+          <w:bottom w:val="single" w:sz="4" w:space="1" w:color="auto"/>
+          <w:right w:val="single" w:sz="4" w:space="1" w:color="auto"/>
+        </w:pBdr>
+        <w:shd w:val="clear" w:color="auto" w:fill="D9D9D9" w:themeFill="background1" w:themeFillShade="D9"/>
+        <w:spacing w:after="0" w:line="360" w:lineRule="auto"/>
+        <w:rPr>
+          <w:rFonts w:eastAsia="Times New Roman" w:cstheme="minorHAnsi"/>
+          <w:color w:val="000000"/>
+          <w:sz w:val="20"/>
+          <w:szCs w:val="20"/>
+        </w:rPr>
+      </w:pPr>
+      <w:r>
+        <w:rPr>
+          <w:rFonts w:eastAsia="Times New Roman" w:cstheme="minorHAnsi"/>
+          <w:color w:val="000000"/>
+          <w:sz w:val="20"/>
+          <w:szCs w:val="20"/>
+        </w:rPr>
+        <w:t xml:space="preserve">            </w:t>
+      </w:r>
+      <w:r>
+        <w:rPr>
+          <w:rFonts w:eastAsia="Times New Roman" w:cstheme="minorHAnsi"/>
+          <w:color w:val="800000"/>
+          <w:sz w:val="20"/>
+          <w:szCs w:val="20"/>
+        </w:rPr>
+        <w:t>port</w:t>
+      </w:r>
+      <w:r>
+        <w:rPr>
+          <w:rFonts w:eastAsia="Times New Roman" w:cstheme="minorHAnsi"/>
+          <w:color w:val="000000"/>
+          <w:sz w:val="20"/>
+          <w:szCs w:val="20"/>
+        </w:rPr>
+        <w:t xml:space="preserve">: </w:t>
+      </w:r>
+    </w:p>
+    <w:p>
+      <w:pPr>
+        <w:pBdr>
+          <w:top w:val="single" w:sz="4" w:space="1" w:color="auto"/>
+          <w:left w:val="single" w:sz="4" w:space="1" w:color="auto"/>
+          <w:bottom w:val="single" w:sz="4" w:space="1" w:color="auto"/>
+          <w:right w:val="single" w:sz="4" w:space="1" w:color="auto"/>
+        </w:pBdr>
+        <w:shd w:val="clear" w:color="auto" w:fill="D9D9D9" w:themeFill="background1" w:themeFillShade="D9"/>
+        <w:spacing w:after="0" w:line="360" w:lineRule="auto"/>
+        <w:rPr>
+          <w:rFonts w:eastAsia="Times New Roman" w:cstheme="minorHAnsi"/>
+          <w:color w:val="098658"/>
+          <w:sz w:val="20"/>
+          <w:szCs w:val="20"/>
+        </w:rPr>
+      </w:pPr>
+      <w:r>
+        <w:rPr>
+          <w:rFonts w:eastAsia="Times New Roman" w:cstheme="minorHAnsi"/>
+          <w:color w:val="000000"/>
+          <w:sz w:val="20"/>
+          <w:szCs w:val="20"/>
+        </w:rPr>
+        <w:t xml:space="preserve">              </w:t>
+      </w:r>
+      <w:r>
+        <w:rPr>
+          <w:rFonts w:eastAsia="Times New Roman" w:cstheme="minorHAnsi"/>
+          <w:color w:val="800000"/>
+          <w:sz w:val="20"/>
+          <w:szCs w:val="20"/>
+        </w:rPr>
+        <w:t>number</w:t>
+      </w:r>
+      <w:r>
+        <w:rPr>
+          <w:rFonts w:eastAsia="Times New Roman" w:cstheme="minorHAnsi"/>
+          <w:color w:val="000000"/>
+          <w:sz w:val="20"/>
+          <w:szCs w:val="20"/>
+        </w:rPr>
+        <w:t xml:space="preserve">: </w:t>
+      </w:r>
+      <w:r>
+        <w:rPr>
+          <w:rFonts w:eastAsia="Times New Roman" w:cstheme="minorHAnsi"/>
+          <w:color w:val="098658"/>
+          <w:sz w:val="20"/>
+          <w:szCs w:val="20"/>
+        </w:rPr>
+        <w:t>8090</w:t>
+      </w:r>
+    </w:p>
+    <w:p>
+      <w:pPr>
         <w:spacing w:after="0" w:line="360" w:lineRule="auto"/>
         <w:jc w:val="both"/>
         <w:rPr>
@@ -30536,33 +31300,34 @@
         <w:spacing w:after="0" w:line="360" w:lineRule="auto"/>
         <w:rPr>
           <w:rFonts w:eastAsia="Times New Roman" w:cstheme="minorHAnsi"/>
-          <w:b/>
-          <w:bCs/>
-          <w:color w:val="000000"/>
-          <w:sz w:val="20"/>
-          <w:szCs w:val="20"/>
-        </w:rPr>
-      </w:pPr>
-      <w:r>
-        <w:rPr>
-          <w:rFonts w:eastAsia="Times New Roman" w:cstheme="minorHAnsi"/>
-          <w:b/>
-          <w:bCs/>
-          <w:color w:val="000000"/>
-          <w:sz w:val="20"/>
-          <w:szCs w:val="20"/>
-        </w:rPr>
-        <w:t>Rules based on Domain name:</w:t>
-      </w:r>
-    </w:p>
-    <w:p>
-      <w:pPr>
-        <w:pBdr>
-          <w:top w:val="single" w:sz="4" w:space="1" w:color="auto"/>
-          <w:left w:val="single" w:sz="4" w:space="4" w:color="auto"/>
-          <w:bottom w:val="single" w:sz="4" w:space="1" w:color="auto"/>
-          <w:right w:val="single" w:sz="4" w:space="4" w:color="auto"/>
-        </w:pBdr>
+          <w:color w:val="000000"/>
+          <w:sz w:val="20"/>
+          <w:szCs w:val="20"/>
+        </w:rPr>
+      </w:pPr>
+      <w:proofErr w:type="spellStart"/>
+      <w:r>
+        <w:rPr>
+          <w:rFonts w:eastAsia="Times New Roman" w:cstheme="minorHAnsi"/>
+          <w:color w:val="000000"/>
+          <w:sz w:val="20"/>
+          <w:szCs w:val="20"/>
+        </w:rPr>
+        <w:t>kubectl</w:t>
+      </w:r>
+      <w:proofErr w:type="spellEnd"/>
+      <w:r>
+        <w:rPr>
+          <w:rFonts w:eastAsia="Times New Roman" w:cstheme="minorHAnsi"/>
+          <w:color w:val="000000"/>
+          <w:sz w:val="20"/>
+          <w:szCs w:val="20"/>
+        </w:rPr>
+        <w:t xml:space="preserve"> get ingress --watch #Wait till shows the IP</w:t>
+      </w:r>
+    </w:p>
+    <w:p>
+      <w:pPr>
         <w:shd w:val="clear" w:color="auto" w:fill="FFFFFF"/>
         <w:spacing w:after="0" w:line="360" w:lineRule="auto"/>
         <w:rPr>
@@ -30579,1274 +31344,1425 @@
           <w:sz w:val="20"/>
           <w:szCs w:val="20"/>
         </w:rPr>
-        <w:t xml:space="preserve">  rules:</w:t>
-      </w:r>
-    </w:p>
-    <w:p>
-      <w:pPr>
-        <w:pBdr>
-          <w:top w:val="single" w:sz="4" w:space="1" w:color="auto"/>
-          <w:left w:val="single" w:sz="4" w:space="4" w:color="auto"/>
-          <w:bottom w:val="single" w:sz="4" w:space="1" w:color="auto"/>
-          <w:right w:val="single" w:sz="4" w:space="4" w:color="auto"/>
-        </w:pBdr>
-        <w:shd w:val="clear" w:color="auto" w:fill="FFFFFF"/>
-        <w:spacing w:after="0" w:line="360" w:lineRule="auto"/>
-        <w:rPr>
-          <w:rFonts w:eastAsia="Times New Roman" w:cstheme="minorHAnsi"/>
-          <w:b/>
-          <w:bCs/>
-          <w:color w:val="000000"/>
-          <w:sz w:val="20"/>
-          <w:szCs w:val="20"/>
-        </w:rPr>
-      </w:pPr>
-      <w:r>
-        <w:rPr>
-          <w:rFonts w:eastAsia="Times New Roman" w:cstheme="minorHAnsi"/>
-          <w:color w:val="000000"/>
-          <w:sz w:val="20"/>
-          <w:szCs w:val="20"/>
-        </w:rPr>
-        <w:t xml:space="preserve">  </w:t>
-      </w:r>
-      <w:r>
-        <w:rPr>
-          <w:rFonts w:eastAsia="Times New Roman" w:cstheme="minorHAnsi"/>
-          <w:b/>
-          <w:bCs/>
-          <w:color w:val="000000"/>
-          <w:sz w:val="20"/>
-          <w:szCs w:val="20"/>
-        </w:rPr>
-        <w:t>- host: nginx.mydomain.com</w:t>
-      </w:r>
-    </w:p>
-    <w:p>
-      <w:pPr>
-        <w:pBdr>
-          <w:top w:val="single" w:sz="4" w:space="1" w:color="auto"/>
-          <w:left w:val="single" w:sz="4" w:space="4" w:color="auto"/>
-          <w:bottom w:val="single" w:sz="4" w:space="1" w:color="auto"/>
-          <w:right w:val="single" w:sz="4" w:space="4" w:color="auto"/>
-        </w:pBdr>
-        <w:shd w:val="clear" w:color="auto" w:fill="FFFFFF"/>
-        <w:spacing w:after="0" w:line="360" w:lineRule="auto"/>
-        <w:rPr>
-          <w:rFonts w:eastAsia="Times New Roman" w:cstheme="minorHAnsi"/>
-          <w:color w:val="000000"/>
-          <w:sz w:val="20"/>
-          <w:szCs w:val="20"/>
-        </w:rPr>
-      </w:pPr>
-      <w:r>
-        <w:rPr>
-          <w:rFonts w:eastAsia="Times New Roman" w:cstheme="minorHAnsi"/>
-          <w:color w:val="000000"/>
-          <w:sz w:val="20"/>
-          <w:szCs w:val="20"/>
-        </w:rPr>
-        <w:t xml:space="preserve">    http:</w:t>
-      </w:r>
-    </w:p>
-    <w:p>
-      <w:pPr>
-        <w:pBdr>
-          <w:top w:val="single" w:sz="4" w:space="1" w:color="auto"/>
-          <w:left w:val="single" w:sz="4" w:space="4" w:color="auto"/>
-          <w:bottom w:val="single" w:sz="4" w:space="1" w:color="auto"/>
-          <w:right w:val="single" w:sz="4" w:space="4" w:color="auto"/>
-        </w:pBdr>
-        <w:shd w:val="clear" w:color="auto" w:fill="FFFFFF"/>
-        <w:spacing w:after="0" w:line="360" w:lineRule="auto"/>
-        <w:rPr>
-          <w:rFonts w:eastAsia="Times New Roman" w:cstheme="minorHAnsi"/>
-          <w:color w:val="000000"/>
-          <w:sz w:val="20"/>
-          <w:szCs w:val="20"/>
-        </w:rPr>
-      </w:pPr>
-      <w:r>
-        <w:rPr>
-          <w:rFonts w:eastAsia="Times New Roman" w:cstheme="minorHAnsi"/>
-          <w:color w:val="000000"/>
-          <w:sz w:val="20"/>
-          <w:szCs w:val="20"/>
-        </w:rPr>
-        <w:t xml:space="preserve">      paths:</w:t>
-      </w:r>
-    </w:p>
-    <w:p>
-      <w:pPr>
-        <w:pBdr>
-          <w:top w:val="single" w:sz="4" w:space="1" w:color="auto"/>
-          <w:left w:val="single" w:sz="4" w:space="4" w:color="auto"/>
-          <w:bottom w:val="single" w:sz="4" w:space="1" w:color="auto"/>
-          <w:right w:val="single" w:sz="4" w:space="4" w:color="auto"/>
-        </w:pBdr>
-        <w:shd w:val="clear" w:color="auto" w:fill="FFFFFF"/>
-        <w:spacing w:after="0" w:line="360" w:lineRule="auto"/>
-        <w:rPr>
-          <w:rFonts w:eastAsia="Times New Roman" w:cstheme="minorHAnsi"/>
-          <w:color w:val="000000"/>
-          <w:sz w:val="20"/>
-          <w:szCs w:val="20"/>
-        </w:rPr>
-      </w:pPr>
-      <w:r>
-        <w:rPr>
-          <w:rFonts w:eastAsia="Times New Roman" w:cstheme="minorHAnsi"/>
-          <w:color w:val="000000"/>
-          <w:sz w:val="20"/>
-          <w:szCs w:val="20"/>
-        </w:rPr>
-        <w:t xml:space="preserve">      - path: /</w:t>
-      </w:r>
-    </w:p>
-    <w:p>
-      <w:pPr>
-        <w:pBdr>
-          <w:top w:val="single" w:sz="4" w:space="1" w:color="auto"/>
-          <w:left w:val="single" w:sz="4" w:space="4" w:color="auto"/>
-          <w:bottom w:val="single" w:sz="4" w:space="1" w:color="auto"/>
-          <w:right w:val="single" w:sz="4" w:space="4" w:color="auto"/>
-        </w:pBdr>
-        <w:shd w:val="clear" w:color="auto" w:fill="FFFFFF"/>
-        <w:spacing w:after="0" w:line="360" w:lineRule="auto"/>
-        <w:rPr>
-          <w:rFonts w:eastAsia="Times New Roman" w:cstheme="minorHAnsi"/>
-          <w:color w:val="000000"/>
-          <w:sz w:val="20"/>
-          <w:szCs w:val="20"/>
-        </w:rPr>
-      </w:pPr>
-      <w:r>
-        <w:rPr>
-          <w:rFonts w:eastAsia="Times New Roman" w:cstheme="minorHAnsi"/>
-          <w:color w:val="000000"/>
-          <w:sz w:val="20"/>
-          <w:szCs w:val="20"/>
-        </w:rPr>
-        <w:t xml:space="preserve">        </w:t>
-      </w:r>
-      <w:proofErr w:type="spellStart"/>
-      <w:r>
-        <w:rPr>
-          <w:rFonts w:eastAsia="Times New Roman" w:cstheme="minorHAnsi"/>
-          <w:color w:val="000000"/>
-          <w:sz w:val="20"/>
-          <w:szCs w:val="20"/>
-        </w:rPr>
-        <w:t>pathType</w:t>
-      </w:r>
-      <w:proofErr w:type="spellEnd"/>
-      <w:r>
-        <w:rPr>
-          <w:rFonts w:eastAsia="Times New Roman" w:cstheme="minorHAnsi"/>
-          <w:color w:val="000000"/>
-          <w:sz w:val="20"/>
-          <w:szCs w:val="20"/>
-        </w:rPr>
-        <w:t>: Prefix</w:t>
-      </w:r>
-    </w:p>
-    <w:p>
-      <w:pPr>
-        <w:pBdr>
-          <w:top w:val="single" w:sz="4" w:space="1" w:color="auto"/>
-          <w:left w:val="single" w:sz="4" w:space="4" w:color="auto"/>
-          <w:bottom w:val="single" w:sz="4" w:space="1" w:color="auto"/>
-          <w:right w:val="single" w:sz="4" w:space="4" w:color="auto"/>
-        </w:pBdr>
-        <w:shd w:val="clear" w:color="auto" w:fill="FFFFFF"/>
-        <w:spacing w:after="0" w:line="360" w:lineRule="auto"/>
-        <w:rPr>
-          <w:rFonts w:eastAsia="Times New Roman" w:cstheme="minorHAnsi"/>
-          <w:color w:val="000000"/>
-          <w:sz w:val="20"/>
-          <w:szCs w:val="20"/>
-        </w:rPr>
-      </w:pPr>
-      <w:r>
-        <w:rPr>
-          <w:rFonts w:eastAsia="Times New Roman" w:cstheme="minorHAnsi"/>
-          <w:color w:val="000000"/>
-          <w:sz w:val="20"/>
-          <w:szCs w:val="20"/>
-        </w:rPr>
-        <w:t xml:space="preserve">        backend:</w:t>
-      </w:r>
-    </w:p>
-    <w:p>
-      <w:pPr>
-        <w:pBdr>
-          <w:top w:val="single" w:sz="4" w:space="1" w:color="auto"/>
-          <w:left w:val="single" w:sz="4" w:space="4" w:color="auto"/>
-          <w:bottom w:val="single" w:sz="4" w:space="1" w:color="auto"/>
-          <w:right w:val="single" w:sz="4" w:space="4" w:color="auto"/>
-        </w:pBdr>
-        <w:shd w:val="clear" w:color="auto" w:fill="FFFFFF"/>
-        <w:spacing w:after="0" w:line="360" w:lineRule="auto"/>
-        <w:rPr>
-          <w:rFonts w:eastAsia="Times New Roman" w:cstheme="minorHAnsi"/>
-          <w:color w:val="000000"/>
-          <w:sz w:val="20"/>
-          <w:szCs w:val="20"/>
-        </w:rPr>
-      </w:pPr>
-      <w:r>
-        <w:rPr>
-          <w:rFonts w:eastAsia="Times New Roman" w:cstheme="minorHAnsi"/>
-          <w:color w:val="000000"/>
-          <w:sz w:val="20"/>
-          <w:szCs w:val="20"/>
-        </w:rPr>
-        <w:t xml:space="preserve">          service:</w:t>
-      </w:r>
-    </w:p>
-    <w:p>
-      <w:pPr>
-        <w:pBdr>
-          <w:top w:val="single" w:sz="4" w:space="1" w:color="auto"/>
-          <w:left w:val="single" w:sz="4" w:space="4" w:color="auto"/>
-          <w:bottom w:val="single" w:sz="4" w:space="1" w:color="auto"/>
-          <w:right w:val="single" w:sz="4" w:space="4" w:color="auto"/>
-        </w:pBdr>
-        <w:shd w:val="clear" w:color="auto" w:fill="FFFFFF"/>
-        <w:spacing w:after="0" w:line="360" w:lineRule="auto"/>
-        <w:rPr>
-          <w:rFonts w:eastAsia="Times New Roman" w:cstheme="minorHAnsi"/>
-          <w:color w:val="000000"/>
-          <w:sz w:val="20"/>
-          <w:szCs w:val="20"/>
-        </w:rPr>
-      </w:pPr>
-      <w:r>
-        <w:rPr>
-          <w:rFonts w:eastAsia="Times New Roman" w:cstheme="minorHAnsi"/>
-          <w:color w:val="000000"/>
-          <w:sz w:val="20"/>
-          <w:szCs w:val="20"/>
-        </w:rPr>
-        <w:t xml:space="preserve">            name: </w:t>
-      </w:r>
-      <w:proofErr w:type="spellStart"/>
-      <w:r>
-        <w:rPr>
-          <w:rFonts w:eastAsia="Times New Roman" w:cstheme="minorHAnsi"/>
-          <w:color w:val="000000"/>
-          <w:sz w:val="20"/>
-          <w:szCs w:val="20"/>
-        </w:rPr>
-        <w:t>mynginx-cip</w:t>
-      </w:r>
-      <w:proofErr w:type="spellEnd"/>
-    </w:p>
-    <w:p>
-      <w:pPr>
-        <w:pBdr>
-          <w:top w:val="single" w:sz="4" w:space="1" w:color="auto"/>
-          <w:left w:val="single" w:sz="4" w:space="4" w:color="auto"/>
-          <w:bottom w:val="single" w:sz="4" w:space="1" w:color="auto"/>
-          <w:right w:val="single" w:sz="4" w:space="4" w:color="auto"/>
-        </w:pBdr>
-        <w:shd w:val="clear" w:color="auto" w:fill="FFFFFF"/>
-        <w:spacing w:after="0" w:line="360" w:lineRule="auto"/>
-        <w:rPr>
-          <w:rFonts w:eastAsia="Times New Roman" w:cstheme="minorHAnsi"/>
-          <w:color w:val="000000"/>
-          <w:sz w:val="20"/>
-          <w:szCs w:val="20"/>
-        </w:rPr>
-      </w:pPr>
-      <w:r>
-        <w:rPr>
-          <w:rFonts w:eastAsia="Times New Roman" w:cstheme="minorHAnsi"/>
-          <w:color w:val="000000"/>
-          <w:sz w:val="20"/>
-          <w:szCs w:val="20"/>
-        </w:rPr>
-        <w:t xml:space="preserve">            port: </w:t>
-      </w:r>
-    </w:p>
-    <w:p>
-      <w:pPr>
-        <w:pBdr>
-          <w:top w:val="single" w:sz="4" w:space="1" w:color="auto"/>
-          <w:left w:val="single" w:sz="4" w:space="4" w:color="auto"/>
-          <w:bottom w:val="single" w:sz="4" w:space="1" w:color="auto"/>
-          <w:right w:val="single" w:sz="4" w:space="4" w:color="auto"/>
-        </w:pBdr>
-        <w:shd w:val="clear" w:color="auto" w:fill="FFFFFF"/>
-        <w:spacing w:after="0" w:line="360" w:lineRule="auto"/>
-        <w:rPr>
-          <w:rFonts w:eastAsia="Times New Roman" w:cstheme="minorHAnsi"/>
-          <w:color w:val="000000"/>
-          <w:sz w:val="20"/>
-          <w:szCs w:val="20"/>
-        </w:rPr>
-      </w:pPr>
-      <w:r>
-        <w:rPr>
-          <w:rFonts w:eastAsia="Times New Roman" w:cstheme="minorHAnsi"/>
-          <w:color w:val="000000"/>
-          <w:sz w:val="20"/>
-          <w:szCs w:val="20"/>
-        </w:rPr>
-        <w:t xml:space="preserve">              number: 8090</w:t>
-      </w:r>
-    </w:p>
-    <w:p>
-      <w:pPr>
-        <w:pBdr>
-          <w:top w:val="single" w:sz="4" w:space="1" w:color="auto"/>
-          <w:left w:val="single" w:sz="4" w:space="4" w:color="auto"/>
-          <w:bottom w:val="single" w:sz="4" w:space="1" w:color="auto"/>
-          <w:right w:val="single" w:sz="4" w:space="4" w:color="auto"/>
-        </w:pBdr>
-        <w:shd w:val="clear" w:color="auto" w:fill="FFFFFF"/>
-        <w:spacing w:after="0" w:line="360" w:lineRule="auto"/>
-        <w:rPr>
-          <w:rFonts w:eastAsia="Times New Roman" w:cstheme="minorHAnsi"/>
-          <w:b/>
-          <w:bCs/>
-          <w:color w:val="000000"/>
-          <w:sz w:val="20"/>
-          <w:szCs w:val="20"/>
-        </w:rPr>
-      </w:pPr>
-      <w:r>
-        <w:rPr>
-          <w:rFonts w:eastAsia="Times New Roman" w:cstheme="minorHAnsi"/>
-          <w:color w:val="000000"/>
-          <w:sz w:val="20"/>
-          <w:szCs w:val="20"/>
-        </w:rPr>
-        <w:t xml:space="preserve">  </w:t>
-      </w:r>
-      <w:r>
-        <w:rPr>
-          <w:rFonts w:eastAsia="Times New Roman" w:cstheme="minorHAnsi"/>
-          <w:b/>
-          <w:bCs/>
-          <w:color w:val="000000"/>
-          <w:sz w:val="20"/>
-          <w:szCs w:val="20"/>
-        </w:rPr>
-        <w:t>- host: httpd.mydomain.com</w:t>
-      </w:r>
-    </w:p>
-    <w:p>
-      <w:pPr>
-        <w:pBdr>
-          <w:top w:val="single" w:sz="4" w:space="1" w:color="auto"/>
-          <w:left w:val="single" w:sz="4" w:space="4" w:color="auto"/>
-          <w:bottom w:val="single" w:sz="4" w:space="1" w:color="auto"/>
-          <w:right w:val="single" w:sz="4" w:space="4" w:color="auto"/>
-        </w:pBdr>
-        <w:shd w:val="clear" w:color="auto" w:fill="FFFFFF"/>
-        <w:spacing w:after="0" w:line="360" w:lineRule="auto"/>
-        <w:rPr>
-          <w:rFonts w:eastAsia="Times New Roman" w:cstheme="minorHAnsi"/>
-          <w:color w:val="000000"/>
-          <w:sz w:val="20"/>
-          <w:szCs w:val="20"/>
-        </w:rPr>
-      </w:pPr>
-      <w:r>
-        <w:rPr>
-          <w:rFonts w:eastAsia="Times New Roman" w:cstheme="minorHAnsi"/>
-          <w:color w:val="000000"/>
-          <w:sz w:val="20"/>
-          <w:szCs w:val="20"/>
-        </w:rPr>
-        <w:t xml:space="preserve">    http:</w:t>
-      </w:r>
-    </w:p>
-    <w:p>
-      <w:pPr>
-        <w:pBdr>
-          <w:top w:val="single" w:sz="4" w:space="1" w:color="auto"/>
-          <w:left w:val="single" w:sz="4" w:space="4" w:color="auto"/>
-          <w:bottom w:val="single" w:sz="4" w:space="1" w:color="auto"/>
-          <w:right w:val="single" w:sz="4" w:space="4" w:color="auto"/>
-        </w:pBdr>
-        <w:shd w:val="clear" w:color="auto" w:fill="FFFFFF"/>
-        <w:spacing w:after="0" w:line="360" w:lineRule="auto"/>
-        <w:rPr>
-          <w:rFonts w:eastAsia="Times New Roman" w:cstheme="minorHAnsi"/>
-          <w:color w:val="000000"/>
-          <w:sz w:val="20"/>
-          <w:szCs w:val="20"/>
-        </w:rPr>
-      </w:pPr>
-      <w:r>
-        <w:rPr>
-          <w:rFonts w:eastAsia="Times New Roman" w:cstheme="minorHAnsi"/>
-          <w:color w:val="000000"/>
-          <w:sz w:val="20"/>
-          <w:szCs w:val="20"/>
-        </w:rPr>
-        <w:t xml:space="preserve">      paths:</w:t>
-      </w:r>
-    </w:p>
-    <w:p>
-      <w:pPr>
-        <w:pBdr>
-          <w:top w:val="single" w:sz="4" w:space="1" w:color="auto"/>
-          <w:left w:val="single" w:sz="4" w:space="4" w:color="auto"/>
-          <w:bottom w:val="single" w:sz="4" w:space="1" w:color="auto"/>
-          <w:right w:val="single" w:sz="4" w:space="4" w:color="auto"/>
-        </w:pBdr>
-        <w:shd w:val="clear" w:color="auto" w:fill="FFFFFF"/>
-        <w:spacing w:after="0" w:line="360" w:lineRule="auto"/>
-        <w:rPr>
-          <w:rFonts w:eastAsia="Times New Roman" w:cstheme="minorHAnsi"/>
-          <w:color w:val="000000"/>
-          <w:sz w:val="20"/>
-          <w:szCs w:val="20"/>
-        </w:rPr>
-      </w:pPr>
-      <w:r>
-        <w:rPr>
-          <w:rFonts w:eastAsia="Times New Roman" w:cstheme="minorHAnsi"/>
-          <w:color w:val="000000"/>
-          <w:sz w:val="20"/>
-          <w:szCs w:val="20"/>
-        </w:rPr>
-        <w:t xml:space="preserve">      - path: /</w:t>
-      </w:r>
-    </w:p>
-    <w:p>
-      <w:pPr>
-        <w:pBdr>
-          <w:top w:val="single" w:sz="4" w:space="1" w:color="auto"/>
-          <w:left w:val="single" w:sz="4" w:space="4" w:color="auto"/>
-          <w:bottom w:val="single" w:sz="4" w:space="1" w:color="auto"/>
-          <w:right w:val="single" w:sz="4" w:space="4" w:color="auto"/>
-        </w:pBdr>
-        <w:shd w:val="clear" w:color="auto" w:fill="FFFFFF"/>
-        <w:spacing w:after="0" w:line="360" w:lineRule="auto"/>
-        <w:rPr>
-          <w:rFonts w:eastAsia="Times New Roman" w:cstheme="minorHAnsi"/>
-          <w:color w:val="000000"/>
-          <w:sz w:val="20"/>
-          <w:szCs w:val="20"/>
-        </w:rPr>
-      </w:pPr>
-      <w:r>
-        <w:rPr>
-          <w:rFonts w:eastAsia="Times New Roman" w:cstheme="minorHAnsi"/>
-          <w:color w:val="000000"/>
-          <w:sz w:val="20"/>
-          <w:szCs w:val="20"/>
-        </w:rPr>
-        <w:t xml:space="preserve">        </w:t>
-      </w:r>
-      <w:proofErr w:type="spellStart"/>
-      <w:r>
-        <w:rPr>
-          <w:rFonts w:eastAsia="Times New Roman" w:cstheme="minorHAnsi"/>
-          <w:color w:val="000000"/>
-          <w:sz w:val="20"/>
-          <w:szCs w:val="20"/>
-        </w:rPr>
-        <w:t>pathType</w:t>
-      </w:r>
-      <w:proofErr w:type="spellEnd"/>
-      <w:r>
-        <w:rPr>
-          <w:rFonts w:eastAsia="Times New Roman" w:cstheme="minorHAnsi"/>
-          <w:color w:val="000000"/>
-          <w:sz w:val="20"/>
-          <w:szCs w:val="20"/>
-        </w:rPr>
-        <w:t>: Prefix</w:t>
-      </w:r>
-    </w:p>
-    <w:p>
-      <w:pPr>
-        <w:pBdr>
-          <w:top w:val="single" w:sz="4" w:space="1" w:color="auto"/>
-          <w:left w:val="single" w:sz="4" w:space="4" w:color="auto"/>
-          <w:bottom w:val="single" w:sz="4" w:space="1" w:color="auto"/>
-          <w:right w:val="single" w:sz="4" w:space="4" w:color="auto"/>
-        </w:pBdr>
-        <w:shd w:val="clear" w:color="auto" w:fill="FFFFFF"/>
-        <w:spacing w:after="0" w:line="360" w:lineRule="auto"/>
-        <w:rPr>
-          <w:rFonts w:eastAsia="Times New Roman" w:cstheme="minorHAnsi"/>
-          <w:color w:val="000000"/>
-          <w:sz w:val="20"/>
-          <w:szCs w:val="20"/>
-        </w:rPr>
-      </w:pPr>
-      <w:r>
-        <w:rPr>
-          <w:rFonts w:eastAsia="Times New Roman" w:cstheme="minorHAnsi"/>
-          <w:color w:val="000000"/>
-          <w:sz w:val="20"/>
-          <w:szCs w:val="20"/>
-        </w:rPr>
-        <w:t xml:space="preserve">        backend:</w:t>
-      </w:r>
-    </w:p>
-    <w:p>
-      <w:pPr>
-        <w:pBdr>
-          <w:top w:val="single" w:sz="4" w:space="1" w:color="auto"/>
-          <w:left w:val="single" w:sz="4" w:space="4" w:color="auto"/>
-          <w:bottom w:val="single" w:sz="4" w:space="1" w:color="auto"/>
-          <w:right w:val="single" w:sz="4" w:space="4" w:color="auto"/>
-        </w:pBdr>
-        <w:shd w:val="clear" w:color="auto" w:fill="FFFFFF"/>
-        <w:spacing w:after="0" w:line="360" w:lineRule="auto"/>
-        <w:rPr>
-          <w:rFonts w:eastAsia="Times New Roman" w:cstheme="minorHAnsi"/>
-          <w:color w:val="000000"/>
-          <w:sz w:val="20"/>
-          <w:szCs w:val="20"/>
-        </w:rPr>
-      </w:pPr>
-      <w:r>
-        <w:rPr>
-          <w:rFonts w:eastAsia="Times New Roman" w:cstheme="minorHAnsi"/>
-          <w:color w:val="000000"/>
-          <w:sz w:val="20"/>
-          <w:szCs w:val="20"/>
-        </w:rPr>
-        <w:t xml:space="preserve">          service:</w:t>
-      </w:r>
-    </w:p>
-    <w:p>
-      <w:pPr>
-        <w:pBdr>
-          <w:top w:val="single" w:sz="4" w:space="1" w:color="auto"/>
-          <w:left w:val="single" w:sz="4" w:space="4" w:color="auto"/>
-          <w:bottom w:val="single" w:sz="4" w:space="1" w:color="auto"/>
-          <w:right w:val="single" w:sz="4" w:space="4" w:color="auto"/>
-        </w:pBdr>
-        <w:shd w:val="clear" w:color="auto" w:fill="FFFFFF"/>
-        <w:spacing w:after="0" w:line="360" w:lineRule="auto"/>
-        <w:rPr>
-          <w:rFonts w:eastAsia="Times New Roman" w:cstheme="minorHAnsi"/>
-          <w:color w:val="000000"/>
-          <w:sz w:val="20"/>
-          <w:szCs w:val="20"/>
-        </w:rPr>
-      </w:pPr>
-      <w:r>
-        <w:rPr>
-          <w:rFonts w:eastAsia="Times New Roman" w:cstheme="minorHAnsi"/>
-          <w:color w:val="000000"/>
-          <w:sz w:val="20"/>
-          <w:szCs w:val="20"/>
-        </w:rPr>
-        <w:t xml:space="preserve">            name: </w:t>
-      </w:r>
-      <w:proofErr w:type="spellStart"/>
-      <w:r>
-        <w:rPr>
-          <w:rFonts w:eastAsia="Times New Roman" w:cstheme="minorHAnsi"/>
-          <w:color w:val="000000"/>
-          <w:sz w:val="20"/>
-          <w:szCs w:val="20"/>
-        </w:rPr>
-        <w:t>myhttpd-cip</w:t>
-      </w:r>
-      <w:proofErr w:type="spellEnd"/>
-    </w:p>
-    <w:p>
-      <w:pPr>
-        <w:pBdr>
-          <w:top w:val="single" w:sz="4" w:space="1" w:color="auto"/>
-          <w:left w:val="single" w:sz="4" w:space="4" w:color="auto"/>
-          <w:bottom w:val="single" w:sz="4" w:space="1" w:color="auto"/>
-          <w:right w:val="single" w:sz="4" w:space="4" w:color="auto"/>
-        </w:pBdr>
-        <w:shd w:val="clear" w:color="auto" w:fill="FFFFFF"/>
-        <w:spacing w:after="0" w:line="360" w:lineRule="auto"/>
-        <w:rPr>
-          <w:rFonts w:eastAsia="Times New Roman" w:cstheme="minorHAnsi"/>
-          <w:color w:val="000000"/>
-          <w:sz w:val="20"/>
-          <w:szCs w:val="20"/>
-        </w:rPr>
-      </w:pPr>
-      <w:r>
-        <w:rPr>
-          <w:rFonts w:eastAsia="Times New Roman" w:cstheme="minorHAnsi"/>
-          <w:color w:val="000000"/>
-          <w:sz w:val="20"/>
-          <w:szCs w:val="20"/>
-        </w:rPr>
-        <w:t xml:space="preserve">            port: </w:t>
-      </w:r>
-    </w:p>
-    <w:p>
-      <w:pPr>
-        <w:pBdr>
-          <w:top w:val="single" w:sz="4" w:space="1" w:color="auto"/>
-          <w:left w:val="single" w:sz="4" w:space="4" w:color="auto"/>
-          <w:bottom w:val="single" w:sz="4" w:space="1" w:color="auto"/>
-          <w:right w:val="single" w:sz="4" w:space="4" w:color="auto"/>
-        </w:pBdr>
-        <w:shd w:val="clear" w:color="auto" w:fill="FFFFFF"/>
-        <w:spacing w:after="0" w:line="360" w:lineRule="auto"/>
-        <w:rPr>
-          <w:rFonts w:eastAsia="Times New Roman" w:cstheme="minorHAnsi"/>
-          <w:color w:val="000000"/>
-          <w:sz w:val="20"/>
-          <w:szCs w:val="20"/>
-        </w:rPr>
-      </w:pPr>
-      <w:r>
-        <w:rPr>
-          <w:rFonts w:eastAsia="Times New Roman" w:cstheme="minorHAnsi"/>
-          <w:color w:val="000000"/>
-          <w:sz w:val="20"/>
-          <w:szCs w:val="20"/>
-        </w:rPr>
-        <w:t xml:space="preserve">              number: 8090</w:t>
-      </w:r>
-    </w:p>
-    <w:p>
-      <w:pPr>
-        <w:shd w:val="clear" w:color="auto" w:fill="FFFFFF"/>
-        <w:spacing w:after="0" w:line="360" w:lineRule="auto"/>
-        <w:rPr>
-          <w:rFonts w:eastAsia="Times New Roman" w:cstheme="minorHAnsi"/>
-          <w:color w:val="000000"/>
-          <w:sz w:val="20"/>
-          <w:szCs w:val="20"/>
-        </w:rPr>
-      </w:pPr>
-    </w:p>
-    <w:p>
-      <w:pPr>
-        <w:spacing w:after="0" w:line="360" w:lineRule="auto"/>
-        <w:jc w:val="both"/>
-        <w:rPr>
-          <w:rFonts w:cstheme="minorHAnsi"/>
-          <w:color w:val="FF0000"/>
-          <w:sz w:val="20"/>
-          <w:szCs w:val="20"/>
-        </w:rPr>
-      </w:pPr>
-      <w:r>
-        <w:rPr>
-          <w:rFonts w:cstheme="minorHAnsi"/>
-          <w:color w:val="FF0000"/>
-          <w:sz w:val="20"/>
-          <w:szCs w:val="20"/>
-        </w:rPr>
-        <w:t>Note: Stop IIS or Apache or Tomcat or any other service running on your machine</w:t>
-      </w:r>
-      <w:r>
-        <w:rPr>
-          <w:rFonts w:cstheme="minorHAnsi"/>
-          <w:color w:val="FF0000"/>
-          <w:sz w:val="20"/>
-          <w:szCs w:val="20"/>
-        </w:rPr>
-        <w:t xml:space="preserve"> on Port 80</w:t>
-      </w:r>
-      <w:r>
-        <w:rPr>
-          <w:rFonts w:cstheme="minorHAnsi"/>
-          <w:color w:val="FF0000"/>
-          <w:sz w:val="20"/>
-          <w:szCs w:val="20"/>
-        </w:rPr>
-        <w:t>.</w:t>
-      </w:r>
-    </w:p>
-    <w:p>
-      <w:pPr>
-        <w:spacing w:after="0" w:line="360" w:lineRule="auto"/>
-        <w:jc w:val="both"/>
-        <w:rPr>
-          <w:rFonts w:cstheme="minorHAnsi"/>
-          <w:sz w:val="20"/>
-          <w:szCs w:val="20"/>
-        </w:rPr>
-      </w:pPr>
-      <w:r>
-        <w:rPr>
-          <w:rFonts w:cstheme="minorHAnsi"/>
-          <w:b/>
-          <w:sz w:val="20"/>
-          <w:szCs w:val="20"/>
-        </w:rPr>
-        <w:t>Step3:</w:t>
-      </w:r>
-      <w:r>
-        <w:rPr>
-          <w:rFonts w:cstheme="minorHAnsi"/>
-          <w:sz w:val="20"/>
-          <w:szCs w:val="20"/>
-        </w:rPr>
-        <w:t xml:space="preserve"> Edit as administrator: </w:t>
-      </w:r>
-    </w:p>
-    <w:p>
-      <w:pPr>
-        <w:spacing w:after="0" w:line="360" w:lineRule="auto"/>
-        <w:ind w:firstLine="720"/>
-        <w:jc w:val="both"/>
-        <w:rPr>
-          <w:rFonts w:cstheme="minorHAnsi"/>
-          <w:sz w:val="20"/>
-          <w:szCs w:val="20"/>
-        </w:rPr>
-      </w:pPr>
-      <w:r>
-        <w:rPr>
-          <w:rFonts w:cstheme="minorHAnsi"/>
-          <w:b/>
-          <w:bCs/>
-          <w:sz w:val="20"/>
-          <w:szCs w:val="20"/>
-        </w:rPr>
-        <w:t>Windows</w:t>
-      </w:r>
-      <w:r>
-        <w:rPr>
-          <w:rFonts w:cstheme="minorHAnsi"/>
-          <w:sz w:val="20"/>
-          <w:szCs w:val="20"/>
-        </w:rPr>
-        <w:t>:</w:t>
-      </w:r>
-      <w:r>
-        <w:rPr>
-          <w:rFonts w:cstheme="minorHAnsi"/>
-          <w:sz w:val="20"/>
-          <w:szCs w:val="20"/>
-        </w:rPr>
-        <w:t xml:space="preserve"> </w:t>
-      </w:r>
-      <w:r>
-        <w:rPr>
-          <w:rFonts w:cstheme="minorHAnsi"/>
-          <w:sz w:val="20"/>
-          <w:szCs w:val="20"/>
-        </w:rPr>
-        <w:t xml:space="preserve">c:\windows\system32\drivers\etc\hosts </w:t>
-      </w:r>
-    </w:p>
-    <w:p>
-      <w:pPr>
-        <w:spacing w:after="0" w:line="360" w:lineRule="auto"/>
-        <w:ind w:firstLine="720"/>
-        <w:jc w:val="both"/>
-        <w:rPr>
-          <w:rFonts w:cstheme="minorHAnsi"/>
-          <w:sz w:val="20"/>
-          <w:szCs w:val="20"/>
-        </w:rPr>
-      </w:pPr>
-      <w:r>
-        <w:rPr>
-          <w:rFonts w:cstheme="minorHAnsi"/>
-          <w:b/>
-          <w:bCs/>
-          <w:sz w:val="20"/>
-          <w:szCs w:val="20"/>
-        </w:rPr>
-        <w:t>Mac/Linux</w:t>
-      </w:r>
-      <w:r>
-        <w:rPr>
-          <w:rFonts w:cstheme="minorHAnsi"/>
-          <w:sz w:val="20"/>
-          <w:szCs w:val="20"/>
-        </w:rPr>
-        <w:t>: /</w:t>
-      </w:r>
-      <w:proofErr w:type="spellStart"/>
-      <w:r>
-        <w:rPr>
-          <w:rFonts w:cstheme="minorHAnsi"/>
-          <w:sz w:val="20"/>
-          <w:szCs w:val="20"/>
-        </w:rPr>
-        <w:t>etc</w:t>
-      </w:r>
-      <w:proofErr w:type="spellEnd"/>
-      <w:r>
-        <w:rPr>
-          <w:rFonts w:cstheme="minorHAnsi"/>
-          <w:sz w:val="20"/>
-          <w:szCs w:val="20"/>
-        </w:rPr>
-        <w:t>/hosts</w:t>
-      </w:r>
-    </w:p>
-    <w:p>
-      <w:pPr>
-        <w:spacing w:after="0" w:line="360" w:lineRule="auto"/>
-        <w:jc w:val="both"/>
-        <w:rPr>
-          <w:rFonts w:cstheme="minorHAnsi"/>
-          <w:sz w:val="20"/>
-          <w:szCs w:val="20"/>
-        </w:rPr>
-      </w:pPr>
-      <w:r>
-        <w:rPr>
-          <w:rFonts w:cstheme="minorHAnsi"/>
-          <w:sz w:val="20"/>
-          <w:szCs w:val="20"/>
-        </w:rPr>
-        <w:t>OR</w:t>
-      </w:r>
-    </w:p>
-    <w:p>
-      <w:pPr>
-        <w:spacing w:after="0" w:line="360" w:lineRule="auto"/>
-        <w:jc w:val="both"/>
-        <w:rPr>
-          <w:rFonts w:cstheme="minorHAnsi"/>
-          <w:sz w:val="20"/>
-          <w:szCs w:val="20"/>
-        </w:rPr>
-      </w:pPr>
-      <w:proofErr w:type="spellStart"/>
-      <w:r>
-        <w:rPr>
-          <w:rFonts w:cstheme="minorHAnsi"/>
-          <w:sz w:val="20"/>
-          <w:szCs w:val="20"/>
-        </w:rPr>
-        <w:t>minikube</w:t>
-      </w:r>
-      <w:proofErr w:type="spellEnd"/>
-      <w:r>
-        <w:rPr>
-          <w:rFonts w:cstheme="minorHAnsi"/>
-          <w:sz w:val="20"/>
-          <w:szCs w:val="20"/>
-        </w:rPr>
-        <w:t xml:space="preserve"> </w:t>
-      </w:r>
-      <w:proofErr w:type="spellStart"/>
-      <w:r>
-        <w:rPr>
-          <w:rFonts w:cstheme="minorHAnsi"/>
-          <w:sz w:val="20"/>
-          <w:szCs w:val="20"/>
-        </w:rPr>
-        <w:t>ip</w:t>
-      </w:r>
-      <w:proofErr w:type="spellEnd"/>
-    </w:p>
-    <w:p>
-      <w:pPr>
-        <w:spacing w:after="0" w:line="360" w:lineRule="auto"/>
-        <w:jc w:val="both"/>
-        <w:rPr>
-          <w:rFonts w:cstheme="minorHAnsi"/>
-          <w:sz w:val="20"/>
-          <w:szCs w:val="20"/>
-        </w:rPr>
-      </w:pPr>
-      <w:r>
-        <w:rPr>
-          <w:rFonts w:cstheme="minorHAnsi"/>
-          <w:sz w:val="20"/>
-          <w:szCs w:val="20"/>
-        </w:rPr>
-        <w:t xml:space="preserve">curl --header 'Host: demo.mydomain.com' http://&lt;minikube </w:t>
-      </w:r>
-      <w:proofErr w:type="spellStart"/>
-      <w:r>
-        <w:rPr>
-          <w:rFonts w:cstheme="minorHAnsi"/>
-          <w:sz w:val="20"/>
-          <w:szCs w:val="20"/>
-        </w:rPr>
-        <w:t>ip</w:t>
-      </w:r>
-      <w:proofErr w:type="spellEnd"/>
-      <w:r>
-        <w:rPr>
-          <w:rFonts w:cstheme="minorHAnsi"/>
-          <w:sz w:val="20"/>
-          <w:szCs w:val="20"/>
-        </w:rPr>
-        <w:t xml:space="preserve">&gt;:80 </w:t>
-      </w:r>
-    </w:p>
-    <w:p>
-      <w:pPr>
-        <w:pBdr>
-          <w:top w:val="single" w:sz="4" w:space="1" w:color="auto"/>
-          <w:left w:val="single" w:sz="4" w:space="4" w:color="auto"/>
-          <w:bottom w:val="single" w:sz="4" w:space="1" w:color="auto"/>
-          <w:right w:val="single" w:sz="4" w:space="4" w:color="auto"/>
-        </w:pBdr>
-        <w:spacing w:after="0" w:line="360" w:lineRule="auto"/>
-        <w:jc w:val="both"/>
-        <w:rPr>
-          <w:rFonts w:cstheme="minorHAnsi"/>
-          <w:sz w:val="20"/>
-          <w:szCs w:val="20"/>
-        </w:rPr>
-      </w:pPr>
-      <w:r>
-        <w:rPr>
-          <w:rFonts w:cstheme="minorHAnsi"/>
-          <w:sz w:val="20"/>
-          <w:szCs w:val="20"/>
-        </w:rPr>
-        <w:t>#sudo nano /</w:t>
-      </w:r>
-      <w:proofErr w:type="spellStart"/>
-      <w:r>
-        <w:rPr>
-          <w:rFonts w:cstheme="minorHAnsi"/>
-          <w:sz w:val="20"/>
-          <w:szCs w:val="20"/>
-        </w:rPr>
-        <w:t>etc</w:t>
-      </w:r>
-      <w:proofErr w:type="spellEnd"/>
-      <w:r>
-        <w:rPr>
-          <w:rFonts w:cstheme="minorHAnsi"/>
-          <w:sz w:val="20"/>
-          <w:szCs w:val="20"/>
-        </w:rPr>
-        <w:t>/hosts</w:t>
-      </w:r>
-    </w:p>
-    <w:p>
-      <w:pPr>
-        <w:pBdr>
-          <w:top w:val="single" w:sz="4" w:space="1" w:color="auto"/>
-          <w:left w:val="single" w:sz="4" w:space="4" w:color="auto"/>
-          <w:bottom w:val="single" w:sz="4" w:space="1" w:color="auto"/>
-          <w:right w:val="single" w:sz="4" w:space="4" w:color="auto"/>
-        </w:pBdr>
-        <w:spacing w:after="0" w:line="360" w:lineRule="auto"/>
-        <w:jc w:val="both"/>
-        <w:rPr>
-          <w:rFonts w:cstheme="minorHAnsi"/>
-          <w:sz w:val="20"/>
-          <w:szCs w:val="20"/>
-        </w:rPr>
-      </w:pPr>
-      <w:r>
-        <w:rPr>
-          <w:rFonts w:cstheme="minorHAnsi"/>
-          <w:sz w:val="20"/>
-          <w:szCs w:val="20"/>
-        </w:rPr>
-        <w:t>Edit file as below and save.</w:t>
-      </w:r>
-    </w:p>
-    <w:p>
-      <w:pPr>
-        <w:pBdr>
-          <w:top w:val="single" w:sz="4" w:space="1" w:color="auto"/>
-          <w:left w:val="single" w:sz="4" w:space="4" w:color="auto"/>
-          <w:bottom w:val="single" w:sz="4" w:space="1" w:color="auto"/>
-          <w:right w:val="single" w:sz="4" w:space="4" w:color="auto"/>
-        </w:pBdr>
-        <w:spacing w:after="0" w:line="360" w:lineRule="auto"/>
-        <w:jc w:val="both"/>
-        <w:rPr>
-          <w:rFonts w:cstheme="minorHAnsi"/>
-          <w:sz w:val="20"/>
-          <w:szCs w:val="20"/>
-        </w:rPr>
-      </w:pPr>
-      <w:r>
-        <w:rPr>
-          <w:rFonts w:cstheme="minorHAnsi"/>
-          <w:sz w:val="20"/>
-          <w:szCs w:val="20"/>
-        </w:rPr>
-        <w:t xml:space="preserve">&lt;use </w:t>
-      </w:r>
-      <w:proofErr w:type="spellStart"/>
-      <w:r>
-        <w:rPr>
-          <w:rFonts w:cstheme="minorHAnsi"/>
-          <w:sz w:val="20"/>
-          <w:szCs w:val="20"/>
-        </w:rPr>
-        <w:t>ip</w:t>
-      </w:r>
-      <w:proofErr w:type="spellEnd"/>
-      <w:r>
-        <w:rPr>
-          <w:rFonts w:cstheme="minorHAnsi"/>
-          <w:sz w:val="20"/>
-          <w:szCs w:val="20"/>
-        </w:rPr>
-        <w:t xml:space="preserve"> shown above from </w:t>
-      </w:r>
-      <w:proofErr w:type="spellStart"/>
-      <w:r>
-        <w:rPr>
-          <w:rFonts w:cstheme="minorHAnsi"/>
-          <w:sz w:val="20"/>
-          <w:szCs w:val="20"/>
-        </w:rPr>
-        <w:t>minikube</w:t>
-      </w:r>
-      <w:proofErr w:type="spellEnd"/>
-      <w:r>
-        <w:rPr>
-          <w:rFonts w:cstheme="minorHAnsi"/>
-          <w:sz w:val="20"/>
-          <w:szCs w:val="20"/>
-        </w:rPr>
-        <w:t xml:space="preserve"> </w:t>
-      </w:r>
-      <w:proofErr w:type="spellStart"/>
-      <w:r>
-        <w:rPr>
-          <w:rFonts w:cstheme="minorHAnsi"/>
-          <w:sz w:val="20"/>
-          <w:szCs w:val="20"/>
-        </w:rPr>
-        <w:t>ip</w:t>
-      </w:r>
-      <w:proofErr w:type="spellEnd"/>
-      <w:r>
-        <w:rPr>
-          <w:rFonts w:cstheme="minorHAnsi"/>
-          <w:sz w:val="20"/>
-          <w:szCs w:val="20"/>
-        </w:rPr>
-        <w:t>&gt;</w:t>
-      </w:r>
-      <w:r>
-        <w:rPr>
-          <w:rFonts w:cstheme="minorHAnsi"/>
-          <w:sz w:val="20"/>
-          <w:szCs w:val="20"/>
-        </w:rPr>
-        <w:tab/>
-      </w:r>
-      <w:r>
-        <w:rPr>
-          <w:rFonts w:cstheme="minorHAnsi"/>
-          <w:sz w:val="20"/>
-          <w:szCs w:val="20"/>
-        </w:rPr>
-        <w:t>demo.</w:t>
-      </w:r>
-      <w:r>
-        <w:rPr>
-          <w:rFonts w:cstheme="minorHAnsi"/>
-          <w:sz w:val="20"/>
-          <w:szCs w:val="20"/>
-        </w:rPr>
-        <w:t>mydomain.com</w:t>
-      </w:r>
-    </w:p>
-    <w:p>
-      <w:pPr>
-        <w:spacing w:after="0" w:line="360" w:lineRule="auto"/>
-        <w:jc w:val="both"/>
-        <w:rPr>
-          <w:rFonts w:cstheme="minorHAnsi"/>
-          <w:sz w:val="20"/>
-          <w:szCs w:val="20"/>
-        </w:rPr>
-      </w:pPr>
-    </w:p>
-    <w:p>
-      <w:pPr>
-        <w:spacing w:after="0" w:line="360" w:lineRule="auto"/>
-        <w:jc w:val="both"/>
-        <w:rPr>
-          <w:rFonts w:cstheme="minorHAnsi"/>
-          <w:sz w:val="20"/>
-          <w:szCs w:val="20"/>
-        </w:rPr>
-      </w:pPr>
-      <w:r>
-        <w:rPr>
-          <w:rFonts w:cstheme="minorHAnsi"/>
-          <w:b/>
-          <w:sz w:val="20"/>
-          <w:szCs w:val="20"/>
-        </w:rPr>
-        <w:t>Step4:</w:t>
-      </w:r>
-      <w:r>
-        <w:rPr>
-          <w:rFonts w:cstheme="minorHAnsi"/>
-          <w:sz w:val="20"/>
-          <w:szCs w:val="20"/>
-        </w:rPr>
-        <w:t xml:space="preserve"> Open in browser following URL's (</w:t>
-      </w:r>
-      <w:r>
-        <w:rPr>
-          <w:rFonts w:cstheme="minorHAnsi"/>
-          <w:b/>
-          <w:sz w:val="20"/>
-          <w:szCs w:val="20"/>
-        </w:rPr>
-        <w:t xml:space="preserve">may require </w:t>
-      </w:r>
-      <w:proofErr w:type="gramStart"/>
-      <w:r>
-        <w:rPr>
-          <w:rFonts w:cstheme="minorHAnsi"/>
-          <w:b/>
-          <w:sz w:val="20"/>
-          <w:szCs w:val="20"/>
-        </w:rPr>
-        <w:t>to wait</w:t>
-      </w:r>
-      <w:proofErr w:type="gramEnd"/>
-      <w:r>
-        <w:rPr>
-          <w:rFonts w:cstheme="minorHAnsi"/>
-          <w:b/>
-          <w:sz w:val="20"/>
-          <w:szCs w:val="20"/>
-        </w:rPr>
-        <w:t xml:space="preserve"> for couple of minutes</w:t>
-      </w:r>
-      <w:r>
-        <w:rPr>
-          <w:rFonts w:cstheme="minorHAnsi"/>
-          <w:sz w:val="20"/>
-          <w:szCs w:val="20"/>
-        </w:rPr>
-        <w:t>)</w:t>
-      </w:r>
-      <w:r>
-        <w:rPr>
-          <w:rFonts w:cstheme="minorHAnsi"/>
-          <w:sz w:val="20"/>
-          <w:szCs w:val="20"/>
-        </w:rPr>
-        <w:t xml:space="preserve">. Also stop other </w:t>
-      </w:r>
-      <w:proofErr w:type="spellStart"/>
-      <w:r>
-        <w:rPr>
-          <w:rFonts w:cstheme="minorHAnsi"/>
-          <w:sz w:val="20"/>
-          <w:szCs w:val="20"/>
-        </w:rPr>
-        <w:t>WebService</w:t>
-      </w:r>
-      <w:proofErr w:type="spellEnd"/>
-      <w:r>
-        <w:rPr>
-          <w:rFonts w:cstheme="minorHAnsi"/>
-          <w:sz w:val="20"/>
-          <w:szCs w:val="20"/>
-        </w:rPr>
-        <w:t xml:space="preserve"> Services running on Port 80.</w:t>
-      </w:r>
-    </w:p>
-    <w:p>
-      <w:pPr>
-        <w:pStyle w:val="ListParagraph"/>
-        <w:numPr>
-          <w:ilvl w:val="1"/>
-          <w:numId w:val="20"/>
-        </w:numPr>
-        <w:spacing w:after="0" w:line="360" w:lineRule="auto"/>
-        <w:jc w:val="both"/>
-        <w:rPr>
-          <w:rFonts w:cstheme="minorHAnsi"/>
-          <w:sz w:val="20"/>
-          <w:szCs w:val="20"/>
-        </w:rPr>
-      </w:pPr>
-      <w:hyperlink r:id="rId26" w:history="1">
+        <w:t xml:space="preserve">curl </w:t>
+      </w:r>
+      <w:hyperlink w:history="1">
         <w:r>
           <w:rPr>
             <w:rStyle w:val="Hyperlink"/>
-            <w:rFonts w:cstheme="minorHAnsi"/>
+            <w:rFonts w:eastAsia="Times New Roman" w:cstheme="minorHAnsi"/>
             <w:sz w:val="20"/>
             <w:szCs w:val="20"/>
           </w:rPr>
-          <w:t>http://demo.mydomain.com</w:t>
+          <w:t>http://&lt;IngressIP&gt;/nginx</w:t>
         </w:r>
       </w:hyperlink>
-      <w:r>
-        <w:rPr>
-          <w:rFonts w:cstheme="minorHAnsi"/>
-          <w:sz w:val="20"/>
-          <w:szCs w:val="20"/>
-        </w:rPr>
-        <w:t xml:space="preserve"> </w:t>
-      </w:r>
-    </w:p>
-    <w:p>
-      <w:pPr>
-        <w:pStyle w:val="ListParagraph"/>
-        <w:numPr>
-          <w:ilvl w:val="1"/>
-          <w:numId w:val="20"/>
-        </w:numPr>
-        <w:spacing w:after="0" w:line="360" w:lineRule="auto"/>
-        <w:jc w:val="both"/>
-        <w:rPr>
-          <w:rFonts w:cstheme="minorHAnsi"/>
-          <w:sz w:val="20"/>
-          <w:szCs w:val="20"/>
-        </w:rPr>
-      </w:pPr>
-      <w:hyperlink r:id="rId27" w:history="1">
+    </w:p>
+    <w:p>
+      <w:pPr>
+        <w:shd w:val="clear" w:color="auto" w:fill="FFFFFF"/>
+        <w:spacing w:after="0" w:line="360" w:lineRule="auto"/>
+        <w:rPr>
+          <w:rFonts w:eastAsia="Times New Roman" w:cstheme="minorHAnsi"/>
+          <w:color w:val="000000"/>
+          <w:sz w:val="20"/>
+          <w:szCs w:val="20"/>
+        </w:rPr>
+      </w:pPr>
+      <w:r>
+        <w:rPr>
+          <w:rFonts w:eastAsia="Times New Roman" w:cstheme="minorHAnsi"/>
+          <w:color w:val="000000"/>
+          <w:sz w:val="20"/>
+          <w:szCs w:val="20"/>
+        </w:rPr>
+        <w:t xml:space="preserve">curl </w:t>
+      </w:r>
+      <w:hyperlink w:history="1">
         <w:r>
           <w:rPr>
             <w:rStyle w:val="Hyperlink"/>
-            <w:rFonts w:cstheme="minorHAnsi"/>
+            <w:rFonts w:eastAsia="Times New Roman" w:cstheme="minorHAnsi"/>
             <w:sz w:val="20"/>
             <w:szCs w:val="20"/>
           </w:rPr>
-          <w:t>http://demo.mydomain.com/nginx</w:t>
+          <w:t>http://&lt;IngressIP&gt;/httpd</w:t>
         </w:r>
       </w:hyperlink>
-    </w:p>
-    <w:p>
-      <w:pPr>
-        <w:pStyle w:val="ListParagraph"/>
-        <w:numPr>
-          <w:ilvl w:val="1"/>
-          <w:numId w:val="20"/>
-        </w:numPr>
-        <w:spacing w:after="0" w:line="360" w:lineRule="auto"/>
-        <w:jc w:val="both"/>
-        <w:rPr>
-          <w:rFonts w:cstheme="minorHAnsi"/>
-          <w:sz w:val="20"/>
-          <w:szCs w:val="20"/>
-        </w:rPr>
-      </w:pPr>
-      <w:hyperlink r:id="rId28" w:history="1">
+      <w:r>
+        <w:rPr>
+          <w:rFonts w:eastAsia="Times New Roman" w:cstheme="minorHAnsi"/>
+          <w:color w:val="000000"/>
+          <w:sz w:val="20"/>
+          <w:szCs w:val="20"/>
+        </w:rPr>
+        <w:t xml:space="preserve"> </w:t>
+      </w:r>
+    </w:p>
+    <w:p>
+      <w:pPr>
+        <w:shd w:val="clear" w:color="auto" w:fill="FFFFFF"/>
+        <w:spacing w:after="0" w:line="360" w:lineRule="auto"/>
+        <w:rPr>
+          <w:rFonts w:eastAsia="Times New Roman" w:cstheme="minorHAnsi"/>
+          <w:color w:val="000000"/>
+          <w:sz w:val="20"/>
+          <w:szCs w:val="20"/>
+        </w:rPr>
+      </w:pPr>
+      <w:r>
+        <w:rPr>
+          <w:rFonts w:eastAsia="Times New Roman" w:cstheme="minorHAnsi"/>
+          <w:color w:val="000000"/>
+          <w:sz w:val="20"/>
+          <w:szCs w:val="20"/>
+        </w:rPr>
+        <w:t xml:space="preserve">curl </w:t>
+      </w:r>
+      <w:hyperlink w:history="1">
         <w:r>
           <w:rPr>
             <w:rStyle w:val="Hyperlink"/>
-            <w:rFonts w:cstheme="minorHAnsi"/>
+            <w:rFonts w:eastAsia="Times New Roman" w:cstheme="minorHAnsi"/>
             <w:sz w:val="20"/>
             <w:szCs w:val="20"/>
           </w:rPr>
-          <w:t>http://demo.mydomain.com/httpd</w:t>
+          <w:t>http://&lt;IngressIP&gt;/Random</w:t>
         </w:r>
       </w:hyperlink>
     </w:p>
     <w:p>
       <w:pPr>
+        <w:shd w:val="clear" w:color="auto" w:fill="FFFFFF"/>
+        <w:spacing w:after="0" w:line="360" w:lineRule="auto"/>
+        <w:rPr>
+          <w:rFonts w:eastAsia="Times New Roman" w:cstheme="minorHAnsi"/>
+          <w:color w:val="000000"/>
+          <w:sz w:val="20"/>
+          <w:szCs w:val="20"/>
+        </w:rPr>
+      </w:pPr>
+    </w:p>
+    <w:p>
+      <w:pPr>
+        <w:shd w:val="clear" w:color="auto" w:fill="FFFFFF"/>
+        <w:spacing w:after="0" w:line="360" w:lineRule="auto"/>
+        <w:rPr>
+          <w:rFonts w:eastAsia="Times New Roman" w:cstheme="minorHAnsi"/>
+          <w:b/>
+          <w:bCs/>
+          <w:color w:val="000000"/>
+          <w:sz w:val="20"/>
+          <w:szCs w:val="20"/>
+        </w:rPr>
+      </w:pPr>
+      <w:r>
+        <w:rPr>
+          <w:rFonts w:eastAsia="Times New Roman" w:cstheme="minorHAnsi"/>
+          <w:b/>
+          <w:bCs/>
+          <w:color w:val="000000"/>
+          <w:sz w:val="20"/>
+          <w:szCs w:val="20"/>
+        </w:rPr>
+        <w:t>Rules based on Domain name:</w:t>
+      </w:r>
+    </w:p>
+    <w:p>
+      <w:pPr>
+        <w:pBdr>
+          <w:top w:val="single" w:sz="4" w:space="1" w:color="auto"/>
+          <w:left w:val="single" w:sz="4" w:space="4" w:color="auto"/>
+          <w:bottom w:val="single" w:sz="4" w:space="1" w:color="auto"/>
+          <w:right w:val="single" w:sz="4" w:space="4" w:color="auto"/>
+        </w:pBdr>
+        <w:shd w:val="clear" w:color="auto" w:fill="FFFFFF"/>
+        <w:spacing w:after="0" w:line="360" w:lineRule="auto"/>
+        <w:rPr>
+          <w:rFonts w:eastAsia="Times New Roman" w:cstheme="minorHAnsi"/>
+          <w:color w:val="000000"/>
+          <w:sz w:val="20"/>
+          <w:szCs w:val="20"/>
+        </w:rPr>
+      </w:pPr>
+      <w:r>
+        <w:rPr>
+          <w:rFonts w:eastAsia="Times New Roman" w:cstheme="minorHAnsi"/>
+          <w:color w:val="000000"/>
+          <w:sz w:val="20"/>
+          <w:szCs w:val="20"/>
+        </w:rPr>
+        <w:t xml:space="preserve">  rules:</w:t>
+      </w:r>
+    </w:p>
+    <w:p>
+      <w:pPr>
+        <w:pBdr>
+          <w:top w:val="single" w:sz="4" w:space="1" w:color="auto"/>
+          <w:left w:val="single" w:sz="4" w:space="4" w:color="auto"/>
+          <w:bottom w:val="single" w:sz="4" w:space="1" w:color="auto"/>
+          <w:right w:val="single" w:sz="4" w:space="4" w:color="auto"/>
+        </w:pBdr>
+        <w:shd w:val="clear" w:color="auto" w:fill="FFFFFF"/>
+        <w:spacing w:after="0" w:line="360" w:lineRule="auto"/>
+        <w:rPr>
+          <w:rFonts w:eastAsia="Times New Roman" w:cstheme="minorHAnsi"/>
+          <w:b/>
+          <w:bCs/>
+          <w:color w:val="000000"/>
+          <w:sz w:val="20"/>
+          <w:szCs w:val="20"/>
+        </w:rPr>
+      </w:pPr>
+      <w:r>
+        <w:rPr>
+          <w:rFonts w:eastAsia="Times New Roman" w:cstheme="minorHAnsi"/>
+          <w:color w:val="000000"/>
+          <w:sz w:val="20"/>
+          <w:szCs w:val="20"/>
+        </w:rPr>
+        <w:t xml:space="preserve">  </w:t>
+      </w:r>
+      <w:r>
+        <w:rPr>
+          <w:rFonts w:eastAsia="Times New Roman" w:cstheme="minorHAnsi"/>
+          <w:b/>
+          <w:bCs/>
+          <w:color w:val="000000"/>
+          <w:sz w:val="20"/>
+          <w:szCs w:val="20"/>
+        </w:rPr>
+        <w:t>- host: nginx.mydomain.com</w:t>
+      </w:r>
+    </w:p>
+    <w:p>
+      <w:pPr>
+        <w:pBdr>
+          <w:top w:val="single" w:sz="4" w:space="1" w:color="auto"/>
+          <w:left w:val="single" w:sz="4" w:space="4" w:color="auto"/>
+          <w:bottom w:val="single" w:sz="4" w:space="1" w:color="auto"/>
+          <w:right w:val="single" w:sz="4" w:space="4" w:color="auto"/>
+        </w:pBdr>
+        <w:shd w:val="clear" w:color="auto" w:fill="FFFFFF"/>
+        <w:spacing w:after="0" w:line="360" w:lineRule="auto"/>
+        <w:rPr>
+          <w:rFonts w:eastAsia="Times New Roman" w:cstheme="minorHAnsi"/>
+          <w:color w:val="000000"/>
+          <w:sz w:val="20"/>
+          <w:szCs w:val="20"/>
+        </w:rPr>
+      </w:pPr>
+      <w:r>
+        <w:rPr>
+          <w:rFonts w:eastAsia="Times New Roman" w:cstheme="minorHAnsi"/>
+          <w:color w:val="000000"/>
+          <w:sz w:val="20"/>
+          <w:szCs w:val="20"/>
+        </w:rPr>
+        <w:t xml:space="preserve">    http:</w:t>
+      </w:r>
+    </w:p>
+    <w:p>
+      <w:pPr>
+        <w:pBdr>
+          <w:top w:val="single" w:sz="4" w:space="1" w:color="auto"/>
+          <w:left w:val="single" w:sz="4" w:space="4" w:color="auto"/>
+          <w:bottom w:val="single" w:sz="4" w:space="1" w:color="auto"/>
+          <w:right w:val="single" w:sz="4" w:space="4" w:color="auto"/>
+        </w:pBdr>
+        <w:shd w:val="clear" w:color="auto" w:fill="FFFFFF"/>
+        <w:spacing w:after="0" w:line="360" w:lineRule="auto"/>
+        <w:rPr>
+          <w:rFonts w:eastAsia="Times New Roman" w:cstheme="minorHAnsi"/>
+          <w:color w:val="000000"/>
+          <w:sz w:val="20"/>
+          <w:szCs w:val="20"/>
+        </w:rPr>
+      </w:pPr>
+      <w:r>
+        <w:rPr>
+          <w:rFonts w:eastAsia="Times New Roman" w:cstheme="minorHAnsi"/>
+          <w:color w:val="000000"/>
+          <w:sz w:val="20"/>
+          <w:szCs w:val="20"/>
+        </w:rPr>
+        <w:t xml:space="preserve">      paths:</w:t>
+      </w:r>
+    </w:p>
+    <w:p>
+      <w:pPr>
+        <w:pBdr>
+          <w:top w:val="single" w:sz="4" w:space="1" w:color="auto"/>
+          <w:left w:val="single" w:sz="4" w:space="4" w:color="auto"/>
+          <w:bottom w:val="single" w:sz="4" w:space="1" w:color="auto"/>
+          <w:right w:val="single" w:sz="4" w:space="4" w:color="auto"/>
+        </w:pBdr>
+        <w:shd w:val="clear" w:color="auto" w:fill="FFFFFF"/>
+        <w:spacing w:after="0" w:line="360" w:lineRule="auto"/>
+        <w:rPr>
+          <w:rFonts w:eastAsia="Times New Roman" w:cstheme="minorHAnsi"/>
+          <w:color w:val="000000"/>
+          <w:sz w:val="20"/>
+          <w:szCs w:val="20"/>
+        </w:rPr>
+      </w:pPr>
+      <w:r>
+        <w:rPr>
+          <w:rFonts w:eastAsia="Times New Roman" w:cstheme="minorHAnsi"/>
+          <w:color w:val="000000"/>
+          <w:sz w:val="20"/>
+          <w:szCs w:val="20"/>
+        </w:rPr>
+        <w:t xml:space="preserve">      - path: /</w:t>
+      </w:r>
+    </w:p>
+    <w:p>
+      <w:pPr>
+        <w:pBdr>
+          <w:top w:val="single" w:sz="4" w:space="1" w:color="auto"/>
+          <w:left w:val="single" w:sz="4" w:space="4" w:color="auto"/>
+          <w:bottom w:val="single" w:sz="4" w:space="1" w:color="auto"/>
+          <w:right w:val="single" w:sz="4" w:space="4" w:color="auto"/>
+        </w:pBdr>
+        <w:shd w:val="clear" w:color="auto" w:fill="FFFFFF"/>
+        <w:spacing w:after="0" w:line="360" w:lineRule="auto"/>
+        <w:rPr>
+          <w:rFonts w:eastAsia="Times New Roman" w:cstheme="minorHAnsi"/>
+          <w:color w:val="000000"/>
+          <w:sz w:val="20"/>
+          <w:szCs w:val="20"/>
+        </w:rPr>
+      </w:pPr>
+      <w:r>
+        <w:rPr>
+          <w:rFonts w:eastAsia="Times New Roman" w:cstheme="minorHAnsi"/>
+          <w:color w:val="000000"/>
+          <w:sz w:val="20"/>
+          <w:szCs w:val="20"/>
+        </w:rPr>
+        <w:t xml:space="preserve">        </w:t>
+      </w:r>
+      <w:proofErr w:type="spellStart"/>
+      <w:r>
+        <w:rPr>
+          <w:rFonts w:eastAsia="Times New Roman" w:cstheme="minorHAnsi"/>
+          <w:color w:val="000000"/>
+          <w:sz w:val="20"/>
+          <w:szCs w:val="20"/>
+        </w:rPr>
+        <w:t>pathType</w:t>
+      </w:r>
+      <w:proofErr w:type="spellEnd"/>
+      <w:r>
+        <w:rPr>
+          <w:rFonts w:eastAsia="Times New Roman" w:cstheme="minorHAnsi"/>
+          <w:color w:val="000000"/>
+          <w:sz w:val="20"/>
+          <w:szCs w:val="20"/>
+        </w:rPr>
+        <w:t>: Prefix</w:t>
+      </w:r>
+    </w:p>
+    <w:p>
+      <w:pPr>
+        <w:pBdr>
+          <w:top w:val="single" w:sz="4" w:space="1" w:color="auto"/>
+          <w:left w:val="single" w:sz="4" w:space="4" w:color="auto"/>
+          <w:bottom w:val="single" w:sz="4" w:space="1" w:color="auto"/>
+          <w:right w:val="single" w:sz="4" w:space="4" w:color="auto"/>
+        </w:pBdr>
+        <w:shd w:val="clear" w:color="auto" w:fill="FFFFFF"/>
+        <w:spacing w:after="0" w:line="360" w:lineRule="auto"/>
+        <w:rPr>
+          <w:rFonts w:eastAsia="Times New Roman" w:cstheme="minorHAnsi"/>
+          <w:color w:val="000000"/>
+          <w:sz w:val="20"/>
+          <w:szCs w:val="20"/>
+        </w:rPr>
+      </w:pPr>
+      <w:r>
+        <w:rPr>
+          <w:rFonts w:eastAsia="Times New Roman" w:cstheme="minorHAnsi"/>
+          <w:color w:val="000000"/>
+          <w:sz w:val="20"/>
+          <w:szCs w:val="20"/>
+        </w:rPr>
+        <w:t xml:space="preserve">        backend:</w:t>
+      </w:r>
+    </w:p>
+    <w:p>
+      <w:pPr>
+        <w:pBdr>
+          <w:top w:val="single" w:sz="4" w:space="1" w:color="auto"/>
+          <w:left w:val="single" w:sz="4" w:space="4" w:color="auto"/>
+          <w:bottom w:val="single" w:sz="4" w:space="1" w:color="auto"/>
+          <w:right w:val="single" w:sz="4" w:space="4" w:color="auto"/>
+        </w:pBdr>
+        <w:shd w:val="clear" w:color="auto" w:fill="FFFFFF"/>
+        <w:spacing w:after="0" w:line="360" w:lineRule="auto"/>
+        <w:rPr>
+          <w:rFonts w:eastAsia="Times New Roman" w:cstheme="minorHAnsi"/>
+          <w:color w:val="000000"/>
+          <w:sz w:val="20"/>
+          <w:szCs w:val="20"/>
+        </w:rPr>
+      </w:pPr>
+      <w:r>
+        <w:rPr>
+          <w:rFonts w:eastAsia="Times New Roman" w:cstheme="minorHAnsi"/>
+          <w:color w:val="000000"/>
+          <w:sz w:val="20"/>
+          <w:szCs w:val="20"/>
+        </w:rPr>
+        <w:t xml:space="preserve">          service:</w:t>
+      </w:r>
+    </w:p>
+    <w:p>
+      <w:pPr>
+        <w:pBdr>
+          <w:top w:val="single" w:sz="4" w:space="1" w:color="auto"/>
+          <w:left w:val="single" w:sz="4" w:space="4" w:color="auto"/>
+          <w:bottom w:val="single" w:sz="4" w:space="1" w:color="auto"/>
+          <w:right w:val="single" w:sz="4" w:space="4" w:color="auto"/>
+        </w:pBdr>
+        <w:shd w:val="clear" w:color="auto" w:fill="FFFFFF"/>
+        <w:spacing w:after="0" w:line="360" w:lineRule="auto"/>
+        <w:rPr>
+          <w:rFonts w:eastAsia="Times New Roman" w:cstheme="minorHAnsi"/>
+          <w:color w:val="000000"/>
+          <w:sz w:val="20"/>
+          <w:szCs w:val="20"/>
+        </w:rPr>
+      </w:pPr>
+      <w:r>
+        <w:rPr>
+          <w:rFonts w:eastAsia="Times New Roman" w:cstheme="minorHAnsi"/>
+          <w:color w:val="000000"/>
+          <w:sz w:val="20"/>
+          <w:szCs w:val="20"/>
+        </w:rPr>
+        <w:t xml:space="preserve">            name: </w:t>
+      </w:r>
+      <w:proofErr w:type="spellStart"/>
+      <w:r>
+        <w:rPr>
+          <w:rFonts w:eastAsia="Times New Roman" w:cstheme="minorHAnsi"/>
+          <w:color w:val="000000"/>
+          <w:sz w:val="20"/>
+          <w:szCs w:val="20"/>
+        </w:rPr>
+        <w:t>mynginx-cip</w:t>
+      </w:r>
+      <w:proofErr w:type="spellEnd"/>
+    </w:p>
+    <w:p>
+      <w:pPr>
+        <w:pBdr>
+          <w:top w:val="single" w:sz="4" w:space="1" w:color="auto"/>
+          <w:left w:val="single" w:sz="4" w:space="4" w:color="auto"/>
+          <w:bottom w:val="single" w:sz="4" w:space="1" w:color="auto"/>
+          <w:right w:val="single" w:sz="4" w:space="4" w:color="auto"/>
+        </w:pBdr>
+        <w:shd w:val="clear" w:color="auto" w:fill="FFFFFF"/>
+        <w:spacing w:after="0" w:line="360" w:lineRule="auto"/>
+        <w:rPr>
+          <w:rFonts w:eastAsia="Times New Roman" w:cstheme="minorHAnsi"/>
+          <w:color w:val="000000"/>
+          <w:sz w:val="20"/>
+          <w:szCs w:val="20"/>
+        </w:rPr>
+      </w:pPr>
+      <w:r>
+        <w:rPr>
+          <w:rFonts w:eastAsia="Times New Roman" w:cstheme="minorHAnsi"/>
+          <w:color w:val="000000"/>
+          <w:sz w:val="20"/>
+          <w:szCs w:val="20"/>
+        </w:rPr>
+        <w:t xml:space="preserve">            port: </w:t>
+      </w:r>
+    </w:p>
+    <w:p>
+      <w:pPr>
+        <w:pBdr>
+          <w:top w:val="single" w:sz="4" w:space="1" w:color="auto"/>
+          <w:left w:val="single" w:sz="4" w:space="4" w:color="auto"/>
+          <w:bottom w:val="single" w:sz="4" w:space="1" w:color="auto"/>
+          <w:right w:val="single" w:sz="4" w:space="4" w:color="auto"/>
+        </w:pBdr>
+        <w:shd w:val="clear" w:color="auto" w:fill="FFFFFF"/>
+        <w:spacing w:after="0" w:line="360" w:lineRule="auto"/>
+        <w:rPr>
+          <w:rFonts w:eastAsia="Times New Roman" w:cstheme="minorHAnsi"/>
+          <w:color w:val="000000"/>
+          <w:sz w:val="20"/>
+          <w:szCs w:val="20"/>
+        </w:rPr>
+      </w:pPr>
+      <w:r>
+        <w:rPr>
+          <w:rFonts w:eastAsia="Times New Roman" w:cstheme="minorHAnsi"/>
+          <w:color w:val="000000"/>
+          <w:sz w:val="20"/>
+          <w:szCs w:val="20"/>
+        </w:rPr>
+        <w:t xml:space="preserve">              number: 8090</w:t>
+      </w:r>
+    </w:p>
+    <w:p>
+      <w:pPr>
+        <w:pBdr>
+          <w:top w:val="single" w:sz="4" w:space="1" w:color="auto"/>
+          <w:left w:val="single" w:sz="4" w:space="4" w:color="auto"/>
+          <w:bottom w:val="single" w:sz="4" w:space="1" w:color="auto"/>
+          <w:right w:val="single" w:sz="4" w:space="4" w:color="auto"/>
+        </w:pBdr>
+        <w:shd w:val="clear" w:color="auto" w:fill="FFFFFF"/>
+        <w:spacing w:after="0" w:line="360" w:lineRule="auto"/>
+        <w:rPr>
+          <w:rFonts w:eastAsia="Times New Roman" w:cstheme="minorHAnsi"/>
+          <w:b/>
+          <w:bCs/>
+          <w:color w:val="000000"/>
+          <w:sz w:val="20"/>
+          <w:szCs w:val="20"/>
+        </w:rPr>
+      </w:pPr>
+      <w:r>
+        <w:rPr>
+          <w:rFonts w:eastAsia="Times New Roman" w:cstheme="minorHAnsi"/>
+          <w:color w:val="000000"/>
+          <w:sz w:val="20"/>
+          <w:szCs w:val="20"/>
+        </w:rPr>
+        <w:t xml:space="preserve">  </w:t>
+      </w:r>
+      <w:r>
+        <w:rPr>
+          <w:rFonts w:eastAsia="Times New Roman" w:cstheme="minorHAnsi"/>
+          <w:b/>
+          <w:bCs/>
+          <w:color w:val="000000"/>
+          <w:sz w:val="20"/>
+          <w:szCs w:val="20"/>
+        </w:rPr>
+        <w:t>- host: httpd.mydomain.com</w:t>
+      </w:r>
+    </w:p>
+    <w:p>
+      <w:pPr>
+        <w:pBdr>
+          <w:top w:val="single" w:sz="4" w:space="1" w:color="auto"/>
+          <w:left w:val="single" w:sz="4" w:space="4" w:color="auto"/>
+          <w:bottom w:val="single" w:sz="4" w:space="1" w:color="auto"/>
+          <w:right w:val="single" w:sz="4" w:space="4" w:color="auto"/>
+        </w:pBdr>
+        <w:shd w:val="clear" w:color="auto" w:fill="FFFFFF"/>
+        <w:spacing w:after="0" w:line="360" w:lineRule="auto"/>
+        <w:rPr>
+          <w:rFonts w:eastAsia="Times New Roman" w:cstheme="minorHAnsi"/>
+          <w:color w:val="000000"/>
+          <w:sz w:val="20"/>
+          <w:szCs w:val="20"/>
+        </w:rPr>
+      </w:pPr>
+      <w:r>
+        <w:rPr>
+          <w:rFonts w:eastAsia="Times New Roman" w:cstheme="minorHAnsi"/>
+          <w:color w:val="000000"/>
+          <w:sz w:val="20"/>
+          <w:szCs w:val="20"/>
+        </w:rPr>
+        <w:t xml:space="preserve">    http:</w:t>
+      </w:r>
+    </w:p>
+    <w:p>
+      <w:pPr>
+        <w:pBdr>
+          <w:top w:val="single" w:sz="4" w:space="1" w:color="auto"/>
+          <w:left w:val="single" w:sz="4" w:space="4" w:color="auto"/>
+          <w:bottom w:val="single" w:sz="4" w:space="1" w:color="auto"/>
+          <w:right w:val="single" w:sz="4" w:space="4" w:color="auto"/>
+        </w:pBdr>
+        <w:shd w:val="clear" w:color="auto" w:fill="FFFFFF"/>
+        <w:spacing w:after="0" w:line="360" w:lineRule="auto"/>
+        <w:rPr>
+          <w:rFonts w:eastAsia="Times New Roman" w:cstheme="minorHAnsi"/>
+          <w:color w:val="000000"/>
+          <w:sz w:val="20"/>
+          <w:szCs w:val="20"/>
+        </w:rPr>
+      </w:pPr>
+      <w:r>
+        <w:rPr>
+          <w:rFonts w:eastAsia="Times New Roman" w:cstheme="minorHAnsi"/>
+          <w:color w:val="000000"/>
+          <w:sz w:val="20"/>
+          <w:szCs w:val="20"/>
+        </w:rPr>
+        <w:t xml:space="preserve">      paths:</w:t>
+      </w:r>
+    </w:p>
+    <w:p>
+      <w:pPr>
+        <w:pBdr>
+          <w:top w:val="single" w:sz="4" w:space="1" w:color="auto"/>
+          <w:left w:val="single" w:sz="4" w:space="4" w:color="auto"/>
+          <w:bottom w:val="single" w:sz="4" w:space="1" w:color="auto"/>
+          <w:right w:val="single" w:sz="4" w:space="4" w:color="auto"/>
+        </w:pBdr>
+        <w:shd w:val="clear" w:color="auto" w:fill="FFFFFF"/>
+        <w:spacing w:after="0" w:line="360" w:lineRule="auto"/>
+        <w:rPr>
+          <w:rFonts w:eastAsia="Times New Roman" w:cstheme="minorHAnsi"/>
+          <w:color w:val="000000"/>
+          <w:sz w:val="20"/>
+          <w:szCs w:val="20"/>
+        </w:rPr>
+      </w:pPr>
+      <w:r>
+        <w:rPr>
+          <w:rFonts w:eastAsia="Times New Roman" w:cstheme="minorHAnsi"/>
+          <w:color w:val="000000"/>
+          <w:sz w:val="20"/>
+          <w:szCs w:val="20"/>
+        </w:rPr>
+        <w:t xml:space="preserve">      - path: /</w:t>
+      </w:r>
+    </w:p>
+    <w:p>
+      <w:pPr>
+        <w:pBdr>
+          <w:top w:val="single" w:sz="4" w:space="1" w:color="auto"/>
+          <w:left w:val="single" w:sz="4" w:space="4" w:color="auto"/>
+          <w:bottom w:val="single" w:sz="4" w:space="1" w:color="auto"/>
+          <w:right w:val="single" w:sz="4" w:space="4" w:color="auto"/>
+        </w:pBdr>
+        <w:shd w:val="clear" w:color="auto" w:fill="FFFFFF"/>
+        <w:spacing w:after="0" w:line="360" w:lineRule="auto"/>
+        <w:rPr>
+          <w:rFonts w:eastAsia="Times New Roman" w:cstheme="minorHAnsi"/>
+          <w:color w:val="000000"/>
+          <w:sz w:val="20"/>
+          <w:szCs w:val="20"/>
+        </w:rPr>
+      </w:pPr>
+      <w:r>
+        <w:rPr>
+          <w:rFonts w:eastAsia="Times New Roman" w:cstheme="minorHAnsi"/>
+          <w:color w:val="000000"/>
+          <w:sz w:val="20"/>
+          <w:szCs w:val="20"/>
+        </w:rPr>
+        <w:t xml:space="preserve">        </w:t>
+      </w:r>
+      <w:proofErr w:type="spellStart"/>
+      <w:r>
+        <w:rPr>
+          <w:rFonts w:eastAsia="Times New Roman" w:cstheme="minorHAnsi"/>
+          <w:color w:val="000000"/>
+          <w:sz w:val="20"/>
+          <w:szCs w:val="20"/>
+        </w:rPr>
+        <w:t>pathType</w:t>
+      </w:r>
+      <w:proofErr w:type="spellEnd"/>
+      <w:r>
+        <w:rPr>
+          <w:rFonts w:eastAsia="Times New Roman" w:cstheme="minorHAnsi"/>
+          <w:color w:val="000000"/>
+          <w:sz w:val="20"/>
+          <w:szCs w:val="20"/>
+        </w:rPr>
+        <w:t>: Prefix</w:t>
+      </w:r>
+    </w:p>
+    <w:p>
+      <w:pPr>
+        <w:pBdr>
+          <w:top w:val="single" w:sz="4" w:space="1" w:color="auto"/>
+          <w:left w:val="single" w:sz="4" w:space="4" w:color="auto"/>
+          <w:bottom w:val="single" w:sz="4" w:space="1" w:color="auto"/>
+          <w:right w:val="single" w:sz="4" w:space="4" w:color="auto"/>
+        </w:pBdr>
+        <w:shd w:val="clear" w:color="auto" w:fill="FFFFFF"/>
+        <w:spacing w:after="0" w:line="360" w:lineRule="auto"/>
+        <w:rPr>
+          <w:rFonts w:eastAsia="Times New Roman" w:cstheme="minorHAnsi"/>
+          <w:color w:val="000000"/>
+          <w:sz w:val="20"/>
+          <w:szCs w:val="20"/>
+        </w:rPr>
+      </w:pPr>
+      <w:r>
+        <w:rPr>
+          <w:rFonts w:eastAsia="Times New Roman" w:cstheme="minorHAnsi"/>
+          <w:color w:val="000000"/>
+          <w:sz w:val="20"/>
+          <w:szCs w:val="20"/>
+        </w:rPr>
+        <w:t xml:space="preserve">        backend:</w:t>
+      </w:r>
+    </w:p>
+    <w:p>
+      <w:pPr>
+        <w:pBdr>
+          <w:top w:val="single" w:sz="4" w:space="1" w:color="auto"/>
+          <w:left w:val="single" w:sz="4" w:space="4" w:color="auto"/>
+          <w:bottom w:val="single" w:sz="4" w:space="1" w:color="auto"/>
+          <w:right w:val="single" w:sz="4" w:space="4" w:color="auto"/>
+        </w:pBdr>
+        <w:shd w:val="clear" w:color="auto" w:fill="FFFFFF"/>
+        <w:spacing w:after="0" w:line="360" w:lineRule="auto"/>
+        <w:rPr>
+          <w:rFonts w:eastAsia="Times New Roman" w:cstheme="minorHAnsi"/>
+          <w:color w:val="000000"/>
+          <w:sz w:val="20"/>
+          <w:szCs w:val="20"/>
+        </w:rPr>
+      </w:pPr>
+      <w:r>
+        <w:rPr>
+          <w:rFonts w:eastAsia="Times New Roman" w:cstheme="minorHAnsi"/>
+          <w:color w:val="000000"/>
+          <w:sz w:val="20"/>
+          <w:szCs w:val="20"/>
+        </w:rPr>
+        <w:t xml:space="preserve">          service:</w:t>
+      </w:r>
+    </w:p>
+    <w:p>
+      <w:pPr>
+        <w:pBdr>
+          <w:top w:val="single" w:sz="4" w:space="1" w:color="auto"/>
+          <w:left w:val="single" w:sz="4" w:space="4" w:color="auto"/>
+          <w:bottom w:val="single" w:sz="4" w:space="1" w:color="auto"/>
+          <w:right w:val="single" w:sz="4" w:space="4" w:color="auto"/>
+        </w:pBdr>
+        <w:shd w:val="clear" w:color="auto" w:fill="FFFFFF"/>
+        <w:spacing w:after="0" w:line="360" w:lineRule="auto"/>
+        <w:rPr>
+          <w:rFonts w:eastAsia="Times New Roman" w:cstheme="minorHAnsi"/>
+          <w:color w:val="000000"/>
+          <w:sz w:val="20"/>
+          <w:szCs w:val="20"/>
+        </w:rPr>
+      </w:pPr>
+      <w:r>
+        <w:rPr>
+          <w:rFonts w:eastAsia="Times New Roman" w:cstheme="minorHAnsi"/>
+          <w:color w:val="000000"/>
+          <w:sz w:val="20"/>
+          <w:szCs w:val="20"/>
+        </w:rPr>
+        <w:t xml:space="preserve">            name: </w:t>
+      </w:r>
+      <w:proofErr w:type="spellStart"/>
+      <w:r>
+        <w:rPr>
+          <w:rFonts w:eastAsia="Times New Roman" w:cstheme="minorHAnsi"/>
+          <w:color w:val="000000"/>
+          <w:sz w:val="20"/>
+          <w:szCs w:val="20"/>
+        </w:rPr>
+        <w:t>myhttpd-cip</w:t>
+      </w:r>
+      <w:proofErr w:type="spellEnd"/>
+    </w:p>
+    <w:p>
+      <w:pPr>
+        <w:pBdr>
+          <w:top w:val="single" w:sz="4" w:space="1" w:color="auto"/>
+          <w:left w:val="single" w:sz="4" w:space="4" w:color="auto"/>
+          <w:bottom w:val="single" w:sz="4" w:space="1" w:color="auto"/>
+          <w:right w:val="single" w:sz="4" w:space="4" w:color="auto"/>
+        </w:pBdr>
+        <w:shd w:val="clear" w:color="auto" w:fill="FFFFFF"/>
+        <w:spacing w:after="0" w:line="360" w:lineRule="auto"/>
+        <w:rPr>
+          <w:rFonts w:eastAsia="Times New Roman" w:cstheme="minorHAnsi"/>
+          <w:color w:val="000000"/>
+          <w:sz w:val="20"/>
+          <w:szCs w:val="20"/>
+        </w:rPr>
+      </w:pPr>
+      <w:r>
+        <w:rPr>
+          <w:rFonts w:eastAsia="Times New Roman" w:cstheme="minorHAnsi"/>
+          <w:color w:val="000000"/>
+          <w:sz w:val="20"/>
+          <w:szCs w:val="20"/>
+        </w:rPr>
+        <w:t xml:space="preserve">            port: </w:t>
+      </w:r>
+    </w:p>
+    <w:p>
+      <w:pPr>
+        <w:pBdr>
+          <w:top w:val="single" w:sz="4" w:space="1" w:color="auto"/>
+          <w:left w:val="single" w:sz="4" w:space="4" w:color="auto"/>
+          <w:bottom w:val="single" w:sz="4" w:space="1" w:color="auto"/>
+          <w:right w:val="single" w:sz="4" w:space="4" w:color="auto"/>
+        </w:pBdr>
+        <w:shd w:val="clear" w:color="auto" w:fill="FFFFFF"/>
+        <w:spacing w:after="0" w:line="360" w:lineRule="auto"/>
+        <w:rPr>
+          <w:rFonts w:eastAsia="Times New Roman" w:cstheme="minorHAnsi"/>
+          <w:color w:val="000000"/>
+          <w:sz w:val="20"/>
+          <w:szCs w:val="20"/>
+        </w:rPr>
+      </w:pPr>
+      <w:r>
+        <w:rPr>
+          <w:rFonts w:eastAsia="Times New Roman" w:cstheme="minorHAnsi"/>
+          <w:color w:val="000000"/>
+          <w:sz w:val="20"/>
+          <w:szCs w:val="20"/>
+        </w:rPr>
+        <w:t xml:space="preserve">              number: 8090</w:t>
+      </w:r>
+    </w:p>
+    <w:p>
+      <w:pPr>
+        <w:shd w:val="clear" w:color="auto" w:fill="FFFFFF"/>
+        <w:spacing w:after="0" w:line="360" w:lineRule="auto"/>
+        <w:rPr>
+          <w:rFonts w:eastAsia="Times New Roman" w:cstheme="minorHAnsi"/>
+          <w:color w:val="000000"/>
+          <w:sz w:val="20"/>
+          <w:szCs w:val="20"/>
+        </w:rPr>
+      </w:pPr>
+    </w:p>
+    <w:p>
+      <w:pPr>
         <w:spacing w:after="0" w:line="360" w:lineRule="auto"/>
         <w:jc w:val="both"/>
         <w:rPr>
           <w:rFonts w:cstheme="minorHAnsi"/>
-          <w:b/>
+          <w:color w:val="FF0000"/>
+          <w:sz w:val="20"/>
+          <w:szCs w:val="20"/>
+        </w:rPr>
+      </w:pPr>
+      <w:r>
+        <w:rPr>
+          <w:rFonts w:cstheme="minorHAnsi"/>
+          <w:color w:val="FF0000"/>
+          <w:sz w:val="20"/>
+          <w:szCs w:val="20"/>
+        </w:rPr>
+        <w:t>Note: Stop IIS or Apache or Tomcat or any other service running on your machine</w:t>
+      </w:r>
+      <w:r>
+        <w:rPr>
+          <w:rFonts w:cstheme="minorHAnsi"/>
+          <w:color w:val="FF0000"/>
+          <w:sz w:val="20"/>
+          <w:szCs w:val="20"/>
+        </w:rPr>
+        <w:t xml:space="preserve"> on Port 80</w:t>
+      </w:r>
+      <w:r>
+        <w:rPr>
+          <w:rFonts w:cstheme="minorHAnsi"/>
+          <w:color w:val="FF0000"/>
+          <w:sz w:val="20"/>
+          <w:szCs w:val="20"/>
+        </w:rPr>
+        <w:t>.</w:t>
+      </w:r>
+    </w:p>
+    <w:p>
+      <w:pPr>
+        <w:spacing w:after="0" w:line="360" w:lineRule="auto"/>
+        <w:jc w:val="both"/>
+        <w:rPr>
+          <w:rFonts w:cstheme="minorHAnsi"/>
+          <w:sz w:val="20"/>
+          <w:szCs w:val="20"/>
+        </w:rPr>
+      </w:pPr>
+      <w:r>
+        <w:rPr>
+          <w:rFonts w:cstheme="minorHAnsi"/>
+          <w:sz w:val="20"/>
+          <w:szCs w:val="20"/>
+        </w:rPr>
+        <w:t>OR</w:t>
+      </w:r>
+    </w:p>
+    <w:p>
+      <w:pPr>
+        <w:pBdr>
+          <w:top w:val="single" w:sz="4" w:space="1" w:color="auto"/>
+          <w:left w:val="single" w:sz="4" w:space="4" w:color="auto"/>
+          <w:bottom w:val="single" w:sz="4" w:space="1" w:color="auto"/>
+          <w:right w:val="single" w:sz="4" w:space="4" w:color="auto"/>
+        </w:pBdr>
+        <w:spacing w:after="0" w:line="360" w:lineRule="auto"/>
+        <w:jc w:val="both"/>
+        <w:rPr>
+          <w:rFonts w:cstheme="minorHAnsi"/>
+          <w:sz w:val="20"/>
+          <w:szCs w:val="20"/>
+        </w:rPr>
+      </w:pPr>
+      <w:r>
+        <w:rPr>
+          <w:rFonts w:cstheme="minorHAnsi"/>
+          <w:sz w:val="20"/>
+          <w:szCs w:val="20"/>
+        </w:rPr>
+        <w:t xml:space="preserve">curl --header 'Host: </w:t>
+      </w:r>
+      <w:r>
+        <w:rPr>
+          <w:rFonts w:cstheme="minorHAnsi"/>
+          <w:sz w:val="20"/>
+          <w:szCs w:val="20"/>
+        </w:rPr>
+        <w:t>nginx</w:t>
+      </w:r>
+      <w:r>
+        <w:rPr>
+          <w:rFonts w:cstheme="minorHAnsi"/>
+          <w:sz w:val="20"/>
+          <w:szCs w:val="20"/>
+        </w:rPr>
+        <w:t>.mydomain.com' http://&lt;</w:t>
+      </w:r>
+      <w:r>
+        <w:rPr>
+          <w:rFonts w:cstheme="minorHAnsi"/>
+          <w:sz w:val="20"/>
+          <w:szCs w:val="20"/>
+        </w:rPr>
+        <w:t>ingress</w:t>
+      </w:r>
+      <w:r>
+        <w:rPr>
+          <w:rFonts w:cstheme="minorHAnsi"/>
+          <w:sz w:val="20"/>
+          <w:szCs w:val="20"/>
+        </w:rPr>
+        <w:t xml:space="preserve"> </w:t>
+      </w:r>
+      <w:proofErr w:type="spellStart"/>
+      <w:r>
+        <w:rPr>
+          <w:rFonts w:cstheme="minorHAnsi"/>
+          <w:sz w:val="20"/>
+          <w:szCs w:val="20"/>
+        </w:rPr>
+        <w:t>ip</w:t>
+      </w:r>
+      <w:proofErr w:type="spellEnd"/>
+      <w:r>
+        <w:rPr>
+          <w:rFonts w:cstheme="minorHAnsi"/>
+          <w:sz w:val="20"/>
+          <w:szCs w:val="20"/>
+        </w:rPr>
+        <w:t xml:space="preserve">&gt;:80 </w:t>
+      </w:r>
+    </w:p>
+    <w:p>
+      <w:pPr>
+        <w:pBdr>
+          <w:top w:val="single" w:sz="4" w:space="1" w:color="auto"/>
+          <w:left w:val="single" w:sz="4" w:space="4" w:color="auto"/>
+          <w:bottom w:val="single" w:sz="4" w:space="1" w:color="auto"/>
+          <w:right w:val="single" w:sz="4" w:space="4" w:color="auto"/>
+        </w:pBdr>
+        <w:spacing w:after="0" w:line="360" w:lineRule="auto"/>
+        <w:jc w:val="both"/>
+        <w:rPr>
+          <w:rFonts w:cstheme="minorHAnsi"/>
+          <w:sz w:val="20"/>
+          <w:szCs w:val="20"/>
+        </w:rPr>
+      </w:pPr>
+      <w:r>
+        <w:rPr>
+          <w:rFonts w:cstheme="minorHAnsi"/>
+          <w:sz w:val="20"/>
+          <w:szCs w:val="20"/>
+        </w:rPr>
+        <w:t xml:space="preserve">curl --header 'Host: </w:t>
+      </w:r>
+      <w:r>
+        <w:rPr>
+          <w:rFonts w:cstheme="minorHAnsi"/>
+          <w:sz w:val="20"/>
+          <w:szCs w:val="20"/>
+        </w:rPr>
+        <w:t>httpd</w:t>
+      </w:r>
+      <w:r>
+        <w:rPr>
+          <w:rFonts w:cstheme="minorHAnsi"/>
+          <w:sz w:val="20"/>
+          <w:szCs w:val="20"/>
+        </w:rPr>
+        <w:t>.mydomain.com' http://&lt;</w:t>
+      </w:r>
+      <w:r>
+        <w:rPr>
+          <w:rFonts w:cstheme="minorHAnsi"/>
+          <w:sz w:val="20"/>
+          <w:szCs w:val="20"/>
+        </w:rPr>
+        <w:t>ingress</w:t>
+      </w:r>
+      <w:r>
+        <w:rPr>
+          <w:rFonts w:cstheme="minorHAnsi"/>
+          <w:sz w:val="20"/>
+          <w:szCs w:val="20"/>
+        </w:rPr>
+        <w:t xml:space="preserve"> </w:t>
+      </w:r>
+      <w:proofErr w:type="spellStart"/>
+      <w:r>
+        <w:rPr>
+          <w:rFonts w:cstheme="minorHAnsi"/>
+          <w:sz w:val="20"/>
+          <w:szCs w:val="20"/>
+        </w:rPr>
+        <w:t>ip</w:t>
+      </w:r>
+      <w:proofErr w:type="spellEnd"/>
+      <w:r>
+        <w:rPr>
+          <w:rFonts w:cstheme="minorHAnsi"/>
+          <w:sz w:val="20"/>
+          <w:szCs w:val="20"/>
+        </w:rPr>
+        <w:t xml:space="preserve">&gt;:80 </w:t>
+      </w:r>
+    </w:p>
+    <w:p>
+      <w:pPr>
+        <w:spacing w:after="0" w:line="360" w:lineRule="auto"/>
+        <w:jc w:val="both"/>
+        <w:rPr>
+          <w:rFonts w:cstheme="minorHAnsi"/>
+          <w:sz w:val="20"/>
+          <w:szCs w:val="20"/>
+        </w:rPr>
+      </w:pPr>
+      <w:r>
+        <w:rPr>
+          <w:rFonts w:cstheme="minorHAnsi"/>
+          <w:sz w:val="20"/>
+          <w:szCs w:val="20"/>
+        </w:rPr>
+        <w:t>OR</w:t>
+      </w:r>
+    </w:p>
+    <w:p>
+      <w:pPr>
+        <w:spacing w:after="0" w:line="360" w:lineRule="auto"/>
+        <w:jc w:val="both"/>
+        <w:rPr>
+          <w:rFonts w:cstheme="minorHAnsi"/>
+          <w:sz w:val="20"/>
+          <w:szCs w:val="20"/>
+        </w:rPr>
+      </w:pPr>
+      <w:r>
+        <w:rPr>
+          <w:rFonts w:cstheme="minorHAnsi"/>
+          <w:sz w:val="20"/>
+          <w:szCs w:val="20"/>
+        </w:rPr>
+        <w:t xml:space="preserve">Edit as administrator: </w:t>
+      </w:r>
+    </w:p>
+    <w:p>
+      <w:pPr>
+        <w:spacing w:after="0" w:line="360" w:lineRule="auto"/>
+        <w:ind w:firstLine="720"/>
+        <w:jc w:val="both"/>
+        <w:rPr>
+          <w:rFonts w:cstheme="minorHAnsi"/>
+          <w:sz w:val="20"/>
+          <w:szCs w:val="20"/>
+        </w:rPr>
+      </w:pPr>
+      <w:r>
+        <w:rPr>
+          <w:rFonts w:cstheme="minorHAnsi"/>
+          <w:b/>
+          <w:bCs/>
+          <w:sz w:val="20"/>
+          <w:szCs w:val="20"/>
+        </w:rPr>
+        <w:t>Windows</w:t>
+      </w:r>
+      <w:r>
+        <w:rPr>
+          <w:rFonts w:cstheme="minorHAnsi"/>
+          <w:sz w:val="20"/>
+          <w:szCs w:val="20"/>
+        </w:rPr>
+        <w:t>:</w:t>
+      </w:r>
+      <w:r>
+        <w:rPr>
+          <w:rFonts w:cstheme="minorHAnsi"/>
+          <w:sz w:val="20"/>
+          <w:szCs w:val="20"/>
+        </w:rPr>
+        <w:t xml:space="preserve"> </w:t>
+      </w:r>
+      <w:r>
+        <w:rPr>
+          <w:rFonts w:cstheme="minorHAnsi"/>
+          <w:sz w:val="20"/>
+          <w:szCs w:val="20"/>
+        </w:rPr>
+        <w:t xml:space="preserve">c:\windows\system32\drivers\etc\hosts </w:t>
+      </w:r>
+    </w:p>
+    <w:p>
+      <w:pPr>
+        <w:spacing w:after="0" w:line="360" w:lineRule="auto"/>
+        <w:ind w:firstLine="720"/>
+        <w:jc w:val="both"/>
+        <w:rPr>
+          <w:rFonts w:cstheme="minorHAnsi"/>
+          <w:sz w:val="20"/>
+          <w:szCs w:val="20"/>
+        </w:rPr>
+      </w:pPr>
+      <w:r>
+        <w:rPr>
+          <w:rFonts w:cstheme="minorHAnsi"/>
+          <w:b/>
+          <w:bCs/>
+          <w:sz w:val="20"/>
+          <w:szCs w:val="20"/>
+        </w:rPr>
+        <w:t>Mac/Linux</w:t>
+      </w:r>
+      <w:r>
+        <w:rPr>
+          <w:rFonts w:cstheme="minorHAnsi"/>
+          <w:sz w:val="20"/>
+          <w:szCs w:val="20"/>
+        </w:rPr>
+        <w:t>: /</w:t>
+      </w:r>
+      <w:proofErr w:type="spellStart"/>
+      <w:r>
+        <w:rPr>
+          <w:rFonts w:cstheme="minorHAnsi"/>
+          <w:sz w:val="20"/>
+          <w:szCs w:val="20"/>
+        </w:rPr>
+        <w:t>etc</w:t>
+      </w:r>
+      <w:proofErr w:type="spellEnd"/>
+      <w:r>
+        <w:rPr>
+          <w:rFonts w:cstheme="minorHAnsi"/>
+          <w:sz w:val="20"/>
+          <w:szCs w:val="20"/>
+        </w:rPr>
+        <w:t>/hosts</w:t>
+      </w:r>
+    </w:p>
+    <w:p>
+      <w:pPr>
+        <w:pBdr>
+          <w:top w:val="single" w:sz="4" w:space="1" w:color="auto"/>
+          <w:left w:val="single" w:sz="4" w:space="0" w:color="auto"/>
+          <w:bottom w:val="single" w:sz="4" w:space="1" w:color="auto"/>
+          <w:right w:val="single" w:sz="4" w:space="4" w:color="auto"/>
+        </w:pBdr>
+        <w:spacing w:after="0" w:line="360" w:lineRule="auto"/>
+        <w:jc w:val="both"/>
+        <w:rPr>
+          <w:rFonts w:cstheme="minorHAnsi"/>
+          <w:sz w:val="20"/>
+          <w:szCs w:val="20"/>
+        </w:rPr>
+      </w:pPr>
+      <w:r>
+        <w:rPr>
+          <w:rFonts w:cstheme="minorHAnsi"/>
+          <w:sz w:val="20"/>
+          <w:szCs w:val="20"/>
+        </w:rPr>
+        <w:t>sudo nano /</w:t>
+      </w:r>
+      <w:proofErr w:type="spellStart"/>
+      <w:r>
+        <w:rPr>
+          <w:rFonts w:cstheme="minorHAnsi"/>
+          <w:sz w:val="20"/>
+          <w:szCs w:val="20"/>
+        </w:rPr>
+        <w:t>etc</w:t>
+      </w:r>
+      <w:proofErr w:type="spellEnd"/>
+      <w:r>
+        <w:rPr>
+          <w:rFonts w:cstheme="minorHAnsi"/>
+          <w:sz w:val="20"/>
+          <w:szCs w:val="20"/>
+        </w:rPr>
+        <w:t>/hosts</w:t>
+      </w:r>
+    </w:p>
+    <w:p>
+      <w:pPr>
+        <w:pBdr>
+          <w:top w:val="single" w:sz="4" w:space="1" w:color="auto"/>
+          <w:left w:val="single" w:sz="4" w:space="0" w:color="auto"/>
+          <w:bottom w:val="single" w:sz="4" w:space="1" w:color="auto"/>
+          <w:right w:val="single" w:sz="4" w:space="4" w:color="auto"/>
+        </w:pBdr>
+        <w:spacing w:after="0" w:line="360" w:lineRule="auto"/>
+        <w:jc w:val="both"/>
+        <w:rPr>
+          <w:rFonts w:cstheme="minorHAnsi"/>
+          <w:sz w:val="20"/>
+          <w:szCs w:val="20"/>
+        </w:rPr>
+      </w:pPr>
+      <w:r>
+        <w:rPr>
+          <w:rFonts w:cstheme="minorHAnsi"/>
+          <w:sz w:val="20"/>
+          <w:szCs w:val="20"/>
+        </w:rPr>
+        <w:t>Edit file as below and save.</w:t>
+      </w:r>
+    </w:p>
+    <w:p>
+      <w:pPr>
+        <w:pBdr>
+          <w:top w:val="single" w:sz="4" w:space="1" w:color="auto"/>
+          <w:left w:val="single" w:sz="4" w:space="0" w:color="auto"/>
+          <w:bottom w:val="single" w:sz="4" w:space="1" w:color="auto"/>
+          <w:right w:val="single" w:sz="4" w:space="4" w:color="auto"/>
+        </w:pBdr>
+        <w:spacing w:after="0" w:line="360" w:lineRule="auto"/>
+        <w:jc w:val="both"/>
+        <w:rPr>
+          <w:rFonts w:cstheme="minorHAnsi"/>
+          <w:sz w:val="20"/>
+          <w:szCs w:val="20"/>
+        </w:rPr>
+      </w:pPr>
+      <w:r>
+        <w:rPr>
+          <w:rFonts w:cstheme="minorHAnsi"/>
+          <w:sz w:val="20"/>
+          <w:szCs w:val="20"/>
+        </w:rPr>
+        <w:t xml:space="preserve">&lt;use </w:t>
+      </w:r>
+      <w:proofErr w:type="spellStart"/>
+      <w:r>
+        <w:rPr>
+          <w:rFonts w:cstheme="minorHAnsi"/>
+          <w:sz w:val="20"/>
+          <w:szCs w:val="20"/>
+        </w:rPr>
+        <w:t>ip</w:t>
+      </w:r>
+      <w:proofErr w:type="spellEnd"/>
+      <w:r>
+        <w:rPr>
+          <w:rFonts w:cstheme="minorHAnsi"/>
+          <w:sz w:val="20"/>
+          <w:szCs w:val="20"/>
+        </w:rPr>
+        <w:t xml:space="preserve"> shown above from </w:t>
+      </w:r>
+      <w:proofErr w:type="spellStart"/>
+      <w:r>
+        <w:rPr>
+          <w:rFonts w:cstheme="minorHAnsi"/>
+          <w:sz w:val="20"/>
+          <w:szCs w:val="20"/>
+        </w:rPr>
+        <w:t>minikube</w:t>
+      </w:r>
+      <w:proofErr w:type="spellEnd"/>
+      <w:r>
+        <w:rPr>
+          <w:rFonts w:cstheme="minorHAnsi"/>
+          <w:sz w:val="20"/>
+          <w:szCs w:val="20"/>
+        </w:rPr>
+        <w:t xml:space="preserve"> </w:t>
+      </w:r>
+      <w:proofErr w:type="spellStart"/>
+      <w:r>
+        <w:rPr>
+          <w:rFonts w:cstheme="minorHAnsi"/>
+          <w:sz w:val="20"/>
+          <w:szCs w:val="20"/>
+        </w:rPr>
+        <w:t>ip</w:t>
+      </w:r>
+      <w:proofErr w:type="spellEnd"/>
+      <w:r>
+        <w:rPr>
+          <w:rFonts w:cstheme="minorHAnsi"/>
+          <w:sz w:val="20"/>
+          <w:szCs w:val="20"/>
+        </w:rPr>
+        <w:t>&gt;</w:t>
+      </w:r>
+      <w:r>
+        <w:rPr>
+          <w:rFonts w:cstheme="minorHAnsi"/>
+          <w:sz w:val="20"/>
+          <w:szCs w:val="20"/>
+        </w:rPr>
+        <w:tab/>
+      </w:r>
+      <w:r>
+        <w:rPr>
+          <w:rFonts w:cstheme="minorHAnsi"/>
+          <w:sz w:val="20"/>
+          <w:szCs w:val="20"/>
+        </w:rPr>
+        <w:t>nginx</w:t>
+      </w:r>
+      <w:r>
+        <w:rPr>
+          <w:rFonts w:cstheme="minorHAnsi"/>
+          <w:sz w:val="20"/>
+          <w:szCs w:val="20"/>
+        </w:rPr>
+        <w:t>.</w:t>
+      </w:r>
+      <w:r>
+        <w:rPr>
+          <w:rFonts w:cstheme="minorHAnsi"/>
+          <w:sz w:val="20"/>
+          <w:szCs w:val="20"/>
+        </w:rPr>
+        <w:t>mydomain.com</w:t>
+      </w:r>
+    </w:p>
+    <w:p>
+      <w:pPr>
+        <w:pBdr>
+          <w:top w:val="single" w:sz="4" w:space="1" w:color="auto"/>
+          <w:left w:val="single" w:sz="4" w:space="0" w:color="auto"/>
+          <w:bottom w:val="single" w:sz="4" w:space="1" w:color="auto"/>
+          <w:right w:val="single" w:sz="4" w:space="4" w:color="auto"/>
+        </w:pBdr>
+        <w:spacing w:after="0" w:line="360" w:lineRule="auto"/>
+        <w:jc w:val="both"/>
+        <w:rPr>
+          <w:rFonts w:cstheme="minorHAnsi"/>
+          <w:sz w:val="20"/>
+          <w:szCs w:val="20"/>
+        </w:rPr>
+      </w:pPr>
+      <w:r>
+        <w:rPr>
+          <w:rFonts w:cstheme="minorHAnsi"/>
+          <w:sz w:val="20"/>
+          <w:szCs w:val="20"/>
+        </w:rPr>
+        <w:t xml:space="preserve">&lt;use </w:t>
+      </w:r>
+      <w:proofErr w:type="spellStart"/>
+      <w:r>
+        <w:rPr>
+          <w:rFonts w:cstheme="minorHAnsi"/>
+          <w:sz w:val="20"/>
+          <w:szCs w:val="20"/>
+        </w:rPr>
+        <w:t>ip</w:t>
+      </w:r>
+      <w:proofErr w:type="spellEnd"/>
+      <w:r>
+        <w:rPr>
+          <w:rFonts w:cstheme="minorHAnsi"/>
+          <w:sz w:val="20"/>
+          <w:szCs w:val="20"/>
+        </w:rPr>
+        <w:t xml:space="preserve"> shown above from </w:t>
+      </w:r>
+      <w:proofErr w:type="spellStart"/>
+      <w:r>
+        <w:rPr>
+          <w:rFonts w:cstheme="minorHAnsi"/>
+          <w:sz w:val="20"/>
+          <w:szCs w:val="20"/>
+        </w:rPr>
+        <w:t>minikube</w:t>
+      </w:r>
+      <w:proofErr w:type="spellEnd"/>
+      <w:r>
+        <w:rPr>
+          <w:rFonts w:cstheme="minorHAnsi"/>
+          <w:sz w:val="20"/>
+          <w:szCs w:val="20"/>
+        </w:rPr>
+        <w:t xml:space="preserve"> </w:t>
+      </w:r>
+      <w:proofErr w:type="spellStart"/>
+      <w:r>
+        <w:rPr>
+          <w:rFonts w:cstheme="minorHAnsi"/>
+          <w:sz w:val="20"/>
+          <w:szCs w:val="20"/>
+        </w:rPr>
+        <w:t>ip</w:t>
+      </w:r>
+      <w:proofErr w:type="spellEnd"/>
+      <w:r>
+        <w:rPr>
+          <w:rFonts w:cstheme="minorHAnsi"/>
+          <w:sz w:val="20"/>
+          <w:szCs w:val="20"/>
+        </w:rPr>
+        <w:t>&gt;</w:t>
+      </w:r>
+      <w:r>
+        <w:rPr>
+          <w:rFonts w:cstheme="minorHAnsi"/>
+          <w:sz w:val="20"/>
+          <w:szCs w:val="20"/>
+        </w:rPr>
+        <w:tab/>
+      </w:r>
+      <w:r>
+        <w:rPr>
+          <w:rFonts w:cstheme="minorHAnsi"/>
+          <w:sz w:val="20"/>
+          <w:szCs w:val="20"/>
+        </w:rPr>
+        <w:t>httpd</w:t>
+      </w:r>
+      <w:r>
+        <w:rPr>
+          <w:rFonts w:cstheme="minorHAnsi"/>
+          <w:sz w:val="20"/>
+          <w:szCs w:val="20"/>
+        </w:rPr>
+        <w:t>.mydomain.com</w:t>
+      </w:r>
+    </w:p>
+    <w:p>
+      <w:pPr>
+        <w:spacing w:after="0" w:line="360" w:lineRule="auto"/>
+        <w:jc w:val="both"/>
+        <w:rPr>
+          <w:rFonts w:cstheme="minorHAnsi"/>
           <w:sz w:val="20"/>
           <w:szCs w:val="20"/>
         </w:rPr>
@@ -32064,7 +32980,7 @@
                     </pic:cNvPicPr>
                   </pic:nvPicPr>
                   <pic:blipFill>
-                    <a:blip r:embed="rId29" cstate="print">
+                    <a:blip r:embed="rId28" cstate="print">
                       <a:extLst>
                         <a:ext uri="{28A0092B-C50C-407E-A947-70E740481C1C}">
                           <a14:useLocalDpi xmlns:a14="http://schemas.microsoft.com/office/drawing/2010/main" val="0"/>
@@ -32645,7 +33561,7 @@
         </w:rPr>
         <w:t xml:space="preserve">Browse </w:t>
       </w:r>
-      <w:hyperlink r:id="rId30" w:history="1">
+      <w:hyperlink r:id="rId29" w:history="1">
         <w:r>
           <w:rPr>
             <w:rStyle w:val="Hyperlink"/>
@@ -32749,7 +33665,7 @@
         </w:rPr>
         <w:t xml:space="preserve">curl </w:t>
       </w:r>
-      <w:hyperlink r:id="rId31" w:history="1">
+      <w:hyperlink r:id="rId30" w:history="1">
         <w:r>
           <w:rPr>
             <w:rStyle w:val="Hyperlink"/>
@@ -32787,12 +33703,12 @@
       </w:pPr>
     </w:p>
     <w:sectPr>
-      <w:headerReference w:type="even" r:id="rId32"/>
-      <w:headerReference w:type="default" r:id="rId33"/>
-      <w:footerReference w:type="even" r:id="rId34"/>
-      <w:footerReference w:type="default" r:id="rId35"/>
-      <w:headerReference w:type="first" r:id="rId36"/>
-      <w:footerReference w:type="first" r:id="rId37"/>
+      <w:headerReference w:type="even" r:id="rId31"/>
+      <w:headerReference w:type="default" r:id="rId32"/>
+      <w:footerReference w:type="even" r:id="rId33"/>
+      <w:footerReference w:type="default" r:id="rId34"/>
+      <w:headerReference w:type="first" r:id="rId35"/>
+      <w:footerReference w:type="first" r:id="rId36"/>
       <w:pgSz w:w="11906" w:h="16838" w:code="9"/>
       <w:pgMar w:top="993" w:right="1440" w:bottom="1440" w:left="1440" w:header="720" w:footer="720" w:gutter="0"/>
       <w:cols w:space="720"/>
@@ -35719,7 +36635,7 @@
         <w:rFonts w:hint="default"/>
       </w:rPr>
     </w:lvl>
-    <w:lvl w:ilvl="1" w:tplc="FFFFFFFF" w:tentative="1">
+    <w:lvl w:ilvl="1" w:tplc="FFFFFFFF">
       <w:start w:val="1"/>
       <w:numFmt w:val="lowerLetter"/>
       <w:lvlText w:val="%2."/>
@@ -36849,6 +37765,151 @@
       </w:pPr>
       <w:rPr>
         <w:rFonts w:ascii="Wingdings" w:hAnsi="Wingdings" w:hint="default"/>
+      </w:rPr>
+    </w:lvl>
+  </w:abstractNum>
+  <w:abstractNum w:abstractNumId="36" w15:restartNumberingAfterBreak="0">
+    <w:nsid w:val="7D2121FE"/>
+    <w:multiLevelType w:val="multilevel"/>
+    <w:tmpl w:val="A8124904"/>
+    <w:lvl w:ilvl="0">
+      <w:start w:val="1"/>
+      <w:numFmt w:val="decimal"/>
+      <w:lvlText w:val="%1."/>
+      <w:lvlJc w:val="left"/>
+      <w:pPr>
+        <w:tabs>
+          <w:tab w:val="num" w:pos="360"/>
+        </w:tabs>
+        <w:ind w:left="360" w:hanging="360"/>
+      </w:pPr>
+      <w:rPr>
+        <w:rFonts w:hint="default"/>
+        <w:sz w:val="20"/>
+      </w:rPr>
+    </w:lvl>
+    <w:lvl w:ilvl="1">
+      <w:start w:val="1"/>
+      <w:numFmt w:val="bullet"/>
+      <w:lvlText w:val=""/>
+      <w:lvlJc w:val="left"/>
+      <w:pPr>
+        <w:tabs>
+          <w:tab w:val="num" w:pos="1080"/>
+        </w:tabs>
+        <w:ind w:left="1080" w:hanging="360"/>
+      </w:pPr>
+      <w:rPr>
+        <w:rFonts w:ascii="Symbol" w:hAnsi="Symbol" w:hint="default"/>
+        <w:sz w:val="20"/>
+      </w:rPr>
+    </w:lvl>
+    <w:lvl w:ilvl="2">
+      <w:start w:val="1"/>
+      <w:numFmt w:val="decimal"/>
+      <w:lvlText w:val="%3."/>
+      <w:lvlJc w:val="left"/>
+      <w:pPr>
+        <w:ind w:left="1800" w:hanging="360"/>
+      </w:pPr>
+      <w:rPr>
+        <w:rFonts w:hint="default"/>
+      </w:rPr>
+    </w:lvl>
+    <w:lvl w:ilvl="3" w:tentative="1">
+      <w:start w:val="1"/>
+      <w:numFmt w:val="bullet"/>
+      <w:lvlText w:val=""/>
+      <w:lvlJc w:val="left"/>
+      <w:pPr>
+        <w:tabs>
+          <w:tab w:val="num" w:pos="2520"/>
+        </w:tabs>
+        <w:ind w:left="2520" w:hanging="360"/>
+      </w:pPr>
+      <w:rPr>
+        <w:rFonts w:ascii="Symbol" w:hAnsi="Symbol" w:hint="default"/>
+        <w:sz w:val="20"/>
+      </w:rPr>
+    </w:lvl>
+    <w:lvl w:ilvl="4" w:tentative="1">
+      <w:start w:val="1"/>
+      <w:numFmt w:val="bullet"/>
+      <w:lvlText w:val=""/>
+      <w:lvlJc w:val="left"/>
+      <w:pPr>
+        <w:tabs>
+          <w:tab w:val="num" w:pos="3240"/>
+        </w:tabs>
+        <w:ind w:left="3240" w:hanging="360"/>
+      </w:pPr>
+      <w:rPr>
+        <w:rFonts w:ascii="Symbol" w:hAnsi="Symbol" w:hint="default"/>
+        <w:sz w:val="20"/>
+      </w:rPr>
+    </w:lvl>
+    <w:lvl w:ilvl="5" w:tentative="1">
+      <w:start w:val="1"/>
+      <w:numFmt w:val="bullet"/>
+      <w:lvlText w:val=""/>
+      <w:lvlJc w:val="left"/>
+      <w:pPr>
+        <w:tabs>
+          <w:tab w:val="num" w:pos="3960"/>
+        </w:tabs>
+        <w:ind w:left="3960" w:hanging="360"/>
+      </w:pPr>
+      <w:rPr>
+        <w:rFonts w:ascii="Symbol" w:hAnsi="Symbol" w:hint="default"/>
+        <w:sz w:val="20"/>
+      </w:rPr>
+    </w:lvl>
+    <w:lvl w:ilvl="6" w:tentative="1">
+      <w:start w:val="1"/>
+      <w:numFmt w:val="bullet"/>
+      <w:lvlText w:val=""/>
+      <w:lvlJc w:val="left"/>
+      <w:pPr>
+        <w:tabs>
+          <w:tab w:val="num" w:pos="4680"/>
+        </w:tabs>
+        <w:ind w:left="4680" w:hanging="360"/>
+      </w:pPr>
+      <w:rPr>
+        <w:rFonts w:ascii="Symbol" w:hAnsi="Symbol" w:hint="default"/>
+        <w:sz w:val="20"/>
+      </w:rPr>
+    </w:lvl>
+    <w:lvl w:ilvl="7" w:tentative="1">
+      <w:start w:val="1"/>
+      <w:numFmt w:val="bullet"/>
+      <w:lvlText w:val=""/>
+      <w:lvlJc w:val="left"/>
+      <w:pPr>
+        <w:tabs>
+          <w:tab w:val="num" w:pos="5400"/>
+        </w:tabs>
+        <w:ind w:left="5400" w:hanging="360"/>
+      </w:pPr>
+      <w:rPr>
+        <w:rFonts w:ascii="Symbol" w:hAnsi="Symbol" w:hint="default"/>
+        <w:sz w:val="20"/>
+      </w:rPr>
+    </w:lvl>
+    <w:lvl w:ilvl="8" w:tentative="1">
+      <w:start w:val="1"/>
+      <w:numFmt w:val="bullet"/>
+      <w:lvlText w:val=""/>
+      <w:lvlJc w:val="left"/>
+      <w:pPr>
+        <w:tabs>
+          <w:tab w:val="num" w:pos="6120"/>
+        </w:tabs>
+        <w:ind w:left="6120" w:hanging="360"/>
+      </w:pPr>
+      <w:rPr>
+        <w:rFonts w:ascii="Symbol" w:hAnsi="Symbol" w:hint="default"/>
+        <w:sz w:val="20"/>
       </w:rPr>
     </w:lvl>
   </w:abstractNum>
@@ -36959,6 +38020,9 @@
   </w:num>
   <w:num w:numId="36" w16cid:durableId="1630934380">
     <w:abstractNumId w:val="25"/>
+  </w:num>
+  <w:num w:numId="37" w16cid:durableId="1130783052">
+    <w:abstractNumId w:val="36"/>
   </w:num>
   <w:numIdMacAtCleanup w:val="4"/>
 </w:numbering>
@@ -37362,7 +38426,7 @@
   <w:style w:type="paragraph" w:default="1" w:styleId="Normal">
     <w:name w:val="Normal"/>
     <w:qFormat/>
-    <w:rsid w:val="007A4668"/>
+    <w:rsid w:val="006F75E6"/>
   </w:style>
   <w:style w:type="paragraph" w:styleId="Heading1">
     <w:name w:val="heading 1"/>
